--- a/doc/AI-Zenji-Doku.docx
+++ b/doc/AI-Zenji-Doku.docx
@@ -4185,11 +4185,2621 @@
       </w:r>
     </w:p>
     <w:p>
+      <w:proofErr w:type="gramStart"/>
       <w:r>
         <w:rPr/>
-        <w:t>h() = 2 * (( Ziel.x - Kind.x ) + ( Ziel.y - Kind.y ))</w:t>
+        <w:t>h(</w:t>
+      </w:r>
+      <w:proofErr w:type="gramEnd"/>
+      <w:r>
+        <w:rPr/>
+        <w:t xml:space="preserve">) = 2 * (( </w:t>
+      </w:r>
+      <w:proofErr w:type="spellStart"/>
+      <w:r>
+        <w:rPr/>
+        <w:t>Ziel.x</w:t>
+      </w:r>
+      <w:proofErr w:type="spellEnd"/>
+      <w:r>
+        <w:rPr/>
+        <w:t xml:space="preserve"> - </w:t>
+      </w:r>
+      <w:proofErr w:type="spellStart"/>
+      <w:r>
+        <w:rPr/>
+        <w:t>Kind.x</w:t>
+      </w:r>
+      <w:proofErr w:type="spellEnd"/>
+      <w:r>
+        <w:rPr/>
+        <w:t xml:space="preserve"> ) + ( </w:t>
+      </w:r>
+      <w:proofErr w:type="spellStart"/>
+      <w:r>
+        <w:rPr/>
+        <w:t>Ziel.y</w:t>
+      </w:r>
+      <w:proofErr w:type="spellEnd"/>
+      <w:r>
+        <w:rPr/>
+        <w:t xml:space="preserve"> - </w:t>
+      </w:r>
+      <w:proofErr w:type="spellStart"/>
+      <w:r>
+        <w:rPr/>
+        <w:t>Kind.y</w:t>
+      </w:r>
+      <w:proofErr w:type="spellEnd"/>
+      <w:r>
+        <w:rPr/>
+        <w:t xml:space="preserve"> ))</w:t>
       </w:r>
     </w:p>
+    <w:p>
+      <w:pPr>
+        <w:pStyle w:val="Heading1"/>
+      </w:pPr>
+      <w:r>
+        <w:rPr/>
+        <w:t>Gefundener Pfad</w:t>
+      </w:r>
+    </w:p>
+    <w:tbl>
+      <w:tblPr>
+        <w:tblStyle w:val="GridTable5Dark-Accent3"/>
+        <w:tblW w:w="0" w:type="auto"/>
+        <w:tblInd w:w="0" w:type="dxa"/>
+        <w:tblLook w:val="06A0" w:firstRow="1" w:lastRow="0" w:firstColumn="1" w:lastColumn="0" w:noHBand="1" w:noVBand="1"/>
+      </w:tblPr>
+      <w:tblGrid>
+        <w:gridCol w:w="694"/>
+        <w:gridCol w:w="694"/>
+        <w:gridCol w:w="694"/>
+        <w:gridCol w:w="694"/>
+        <w:gridCol w:w="694"/>
+        <w:gridCol w:w="694"/>
+        <w:gridCol w:w="694"/>
+        <w:gridCol w:w="694"/>
+        <w:gridCol w:w="694"/>
+        <w:gridCol w:w="694"/>
+        <w:gridCol w:w="694"/>
+        <w:gridCol w:w="694"/>
+        <w:gridCol w:w="694"/>
+      </w:tblGrid>
+      <w:tr>
+        <w:tc>
+          <w:tcPr>
+            <w:cnfStyle w:val="001000000000" w:firstRow="0" w:lastRow="0" w:firstColumn="1" w:lastColumn="0" w:oddVBand="0" w:evenVBand="0" w:oddHBand="0" w:evenHBand="0" w:firstRowFirstColumn="0" w:firstRowLastColumn="0" w:lastRowFirstColumn="0" w:lastRowLastColumn="0"/>
+            <w:tcW w:w="694" w:type="dxa"/>
+            <w:tcMar/>
+          </w:tcPr>
+          <w:p>
+            <w:pPr>
+              <w:pStyle w:val="Normal"/>
+            </w:pPr>
+            <w:r>
+              <w:rPr/>
+              <w:t>nxm</w:t>
+            </w:r>
+          </w:p>
+        </w:tc>
+        <w:tc>
+          <w:tcPr>
+            <w:cnfStyle w:val="000000000000" w:firstRow="0" w:lastRow="0" w:firstColumn="0" w:lastColumn="0" w:oddVBand="0" w:evenVBand="0" w:oddHBand="0" w:evenHBand="0" w:firstRowFirstColumn="0" w:firstRowLastColumn="0" w:lastRowFirstColumn="0" w:lastRowLastColumn="0"/>
+            <w:tcW w:w="2082" w:type="dxa"/>
+            <w:gridSpan w:val="3"/>
+            <w:tcMar/>
+          </w:tcPr>
+          <w:p>
+            <w:pPr>
+              <w:pStyle w:val="Normal"/>
+              <w:jc w:val="center"/>
+            </w:pPr>
+            <w:r>
+              <w:rPr/>
+              <w:t>0</w:t>
+            </w:r>
+          </w:p>
+        </w:tc>
+        <w:tc>
+          <w:tcPr>
+            <w:cnfStyle w:val="000000000000" w:firstRow="0" w:lastRow="0" w:firstColumn="0" w:lastColumn="0" w:oddVBand="0" w:evenVBand="0" w:oddHBand="0" w:evenHBand="0" w:firstRowFirstColumn="0" w:firstRowLastColumn="0" w:lastRowFirstColumn="0" w:lastRowLastColumn="0"/>
+            <w:tcW w:w="2082" w:type="dxa"/>
+            <w:gridSpan w:val="3"/>
+            <w:tcMar/>
+          </w:tcPr>
+          <w:p>
+            <w:pPr>
+              <w:pStyle w:val="Normal"/>
+              <w:jc w:val="center"/>
+            </w:pPr>
+            <w:r>
+              <w:rPr/>
+              <w:t>1</w:t>
+            </w:r>
+          </w:p>
+        </w:tc>
+        <w:tc>
+          <w:tcPr>
+            <w:cnfStyle w:val="000000000000" w:firstRow="0" w:lastRow="0" w:firstColumn="0" w:lastColumn="0" w:oddVBand="0" w:evenVBand="0" w:oddHBand="0" w:evenHBand="0" w:firstRowFirstColumn="0" w:firstRowLastColumn="0" w:lastRowFirstColumn="0" w:lastRowLastColumn="0"/>
+            <w:tcW w:w="2082" w:type="dxa"/>
+            <w:gridSpan w:val="3"/>
+            <w:tcMar/>
+          </w:tcPr>
+          <w:p>
+            <w:pPr>
+              <w:pStyle w:val="Normal"/>
+              <w:jc w:val="center"/>
+            </w:pPr>
+            <w:r>
+              <w:rPr/>
+              <w:t>2</w:t>
+            </w:r>
+          </w:p>
+        </w:tc>
+        <w:tc>
+          <w:tcPr>
+            <w:cnfStyle w:val="000000000000" w:firstRow="0" w:lastRow="0" w:firstColumn="0" w:lastColumn="0" w:oddVBand="0" w:evenVBand="0" w:oddHBand="0" w:evenHBand="0" w:firstRowFirstColumn="0" w:firstRowLastColumn="0" w:lastRowFirstColumn="0" w:lastRowLastColumn="0"/>
+            <w:tcW w:w="2082" w:type="dxa"/>
+            <w:gridSpan w:val="3"/>
+            <w:tcMar/>
+          </w:tcPr>
+          <w:p>
+            <w:pPr>
+              <w:pStyle w:val="Normal"/>
+              <w:jc w:val="center"/>
+            </w:pPr>
+            <w:r>
+              <w:rPr/>
+              <w:t>3</w:t>
+            </w:r>
+          </w:p>
+        </w:tc>
+      </w:tr>
+      <w:tr>
+        <w:tc>
+          <w:tcPr>
+            <w:cnfStyle w:val="001000000000" w:firstRow="0" w:lastRow="0" w:firstColumn="1" w:lastColumn="0" w:oddVBand="0" w:evenVBand="0" w:oddHBand="0" w:evenHBand="0" w:firstRowFirstColumn="0" w:firstRowLastColumn="0" w:lastRowFirstColumn="0" w:lastRowLastColumn="0"/>
+            <w:tcW w:w="694" w:type="dxa"/>
+            <w:vMerge w:val="restart"/>
+            <w:tcMar/>
+          </w:tcPr>
+          <w:p>
+            <w:pPr>
+              <w:pStyle w:val="Normal"/>
+            </w:pPr>
+            <w:r>
+              <w:rPr/>
+              <w:t>0</w:t>
+            </w:r>
+          </w:p>
+        </w:tc>
+        <w:tc>
+          <w:tcPr>
+            <w:cnfStyle w:val="000000000000" w:firstRow="0" w:lastRow="0" w:firstColumn="0" w:lastColumn="0" w:oddVBand="0" w:evenVBand="0" w:oddHBand="0" w:evenHBand="0" w:firstRowFirstColumn="0" w:firstRowLastColumn="0" w:lastRowFirstColumn="0" w:lastRowLastColumn="0"/>
+            <w:tcW w:w="694" w:type="dxa"/>
+            <w:shd w:val="clear" w:color="auto" w:fill="4472C4" w:themeFill="accent1"/>
+            <w:tcMar/>
+          </w:tcPr>
+          <w:p>
+            <w:pPr>
+              <w:pStyle w:val="Normal"/>
+              <w:jc w:val="center"/>
+            </w:pPr>
+          </w:p>
+        </w:tc>
+        <w:tc>
+          <w:tcPr>
+            <w:cnfStyle w:val="000000000000" w:firstRow="0" w:lastRow="0" w:firstColumn="0" w:lastColumn="0" w:oddVBand="0" w:evenVBand="0" w:oddHBand="0" w:evenHBand="0" w:firstRowFirstColumn="0" w:firstRowLastColumn="0" w:lastRowFirstColumn="0" w:lastRowLastColumn="0"/>
+            <w:tcW w:w="694" w:type="dxa"/>
+            <w:shd w:val="clear" w:color="auto" w:fill="4472C4" w:themeFill="accent1"/>
+            <w:tcMar/>
+          </w:tcPr>
+          <w:p>
+            <w:pPr>
+              <w:pStyle w:val="Normal"/>
+              <w:jc w:val="center"/>
+            </w:pPr>
+            <w:r>
+              <w:rPr/>
+              <w:t>3</w:t>
+            </w:r>
+          </w:p>
+        </w:tc>
+        <w:tc>
+          <w:tcPr>
+            <w:cnfStyle w:val="000000000000" w:firstRow="0" w:lastRow="0" w:firstColumn="0" w:lastColumn="0" w:oddVBand="0" w:evenVBand="0" w:oddHBand="0" w:evenHBand="0" w:firstRowFirstColumn="0" w:firstRowLastColumn="0" w:lastRowFirstColumn="0" w:lastRowLastColumn="0"/>
+            <w:tcW w:w="694" w:type="dxa"/>
+            <w:shd w:val="clear" w:color="auto" w:fill="4472C4" w:themeFill="accent1"/>
+            <w:tcMar/>
+          </w:tcPr>
+          <w:p>
+            <w:pPr>
+              <w:pStyle w:val="Normal"/>
+              <w:jc w:val="center"/>
+            </w:pPr>
+          </w:p>
+        </w:tc>
+        <w:tc>
+          <w:tcPr>
+            <w:cnfStyle w:val="000000000000" w:firstRow="0" w:lastRow="0" w:firstColumn="0" w:lastColumn="0" w:oddVBand="0" w:evenVBand="0" w:oddHBand="0" w:evenHBand="0" w:firstRowFirstColumn="0" w:firstRowLastColumn="0" w:lastRowFirstColumn="0" w:lastRowLastColumn="0"/>
+            <w:tcW w:w="694" w:type="dxa"/>
+            <w:tcMar/>
+          </w:tcPr>
+          <w:p>
+            <w:pPr>
+              <w:pStyle w:val="Normal"/>
+              <w:jc w:val="center"/>
+            </w:pPr>
+          </w:p>
+        </w:tc>
+        <w:tc>
+          <w:tcPr>
+            <w:cnfStyle w:val="000000000000" w:firstRow="0" w:lastRow="0" w:firstColumn="0" w:lastColumn="0" w:oddVBand="0" w:evenVBand="0" w:oddHBand="0" w:evenHBand="0" w:firstRowFirstColumn="0" w:firstRowLastColumn="0" w:lastRowFirstColumn="0" w:lastRowLastColumn="0"/>
+            <w:tcW w:w="694" w:type="dxa"/>
+            <w:tcMar/>
+          </w:tcPr>
+          <w:p>
+            <w:pPr>
+              <w:pStyle w:val="Normal"/>
+              <w:jc w:val="center"/>
+            </w:pPr>
+            <w:r>
+              <w:rPr/>
+              <w:t>0</w:t>
+            </w:r>
+          </w:p>
+        </w:tc>
+        <w:tc>
+          <w:tcPr>
+            <w:cnfStyle w:val="000000000000" w:firstRow="0" w:lastRow="0" w:firstColumn="0" w:lastColumn="0" w:oddVBand="0" w:evenVBand="0" w:oddHBand="0" w:evenHBand="0" w:firstRowFirstColumn="0" w:firstRowLastColumn="0" w:lastRowFirstColumn="0" w:lastRowLastColumn="0"/>
+            <w:tcW w:w="694" w:type="dxa"/>
+            <w:tcMar/>
+          </w:tcPr>
+          <w:p>
+            <w:pPr>
+              <w:pStyle w:val="Normal"/>
+              <w:jc w:val="center"/>
+            </w:pPr>
+          </w:p>
+        </w:tc>
+        <w:tc>
+          <w:tcPr>
+            <w:cnfStyle w:val="000000000000" w:firstRow="0" w:lastRow="0" w:firstColumn="0" w:lastColumn="0" w:oddVBand="0" w:evenVBand="0" w:oddHBand="0" w:evenHBand="0" w:firstRowFirstColumn="0" w:firstRowLastColumn="0" w:lastRowFirstColumn="0" w:lastRowLastColumn="0"/>
+            <w:tcW w:w="694" w:type="dxa"/>
+            <w:shd w:val="clear" w:color="auto" w:fill="CFCDCD" w:themeFill="background2" w:themeFillShade="E5"/>
+            <w:tcMar/>
+          </w:tcPr>
+          <w:p>
+            <w:pPr>
+              <w:pStyle w:val="Normal"/>
+              <w:jc w:val="center"/>
+            </w:pPr>
+          </w:p>
+        </w:tc>
+        <w:tc>
+          <w:tcPr>
+            <w:cnfStyle w:val="000000000000" w:firstRow="0" w:lastRow="0" w:firstColumn="0" w:lastColumn="0" w:oddVBand="0" w:evenVBand="0" w:oddHBand="0" w:evenHBand="0" w:firstRowFirstColumn="0" w:firstRowLastColumn="0" w:lastRowFirstColumn="0" w:lastRowLastColumn="0"/>
+            <w:tcW w:w="694" w:type="dxa"/>
+            <w:shd w:val="clear" w:color="auto" w:fill="CFCDCD" w:themeFill="background2" w:themeFillShade="E5"/>
+            <w:tcMar/>
+          </w:tcPr>
+          <w:p>
+            <w:pPr>
+              <w:pStyle w:val="Normal"/>
+              <w:jc w:val="center"/>
+            </w:pPr>
+            <w:r>
+              <w:rPr/>
+              <w:t>1</w:t>
+            </w:r>
+          </w:p>
+        </w:tc>
+        <w:tc>
+          <w:tcPr>
+            <w:cnfStyle w:val="000000000000" w:firstRow="0" w:lastRow="0" w:firstColumn="0" w:lastColumn="0" w:oddVBand="0" w:evenVBand="0" w:oddHBand="0" w:evenHBand="0" w:firstRowFirstColumn="0" w:firstRowLastColumn="0" w:lastRowFirstColumn="0" w:lastRowLastColumn="0"/>
+            <w:tcW w:w="694" w:type="dxa"/>
+            <w:shd w:val="clear" w:color="auto" w:fill="CFCDCD" w:themeFill="background2" w:themeFillShade="E5"/>
+            <w:tcMar/>
+          </w:tcPr>
+          <w:p>
+            <w:pPr>
+              <w:pStyle w:val="Normal"/>
+              <w:jc w:val="center"/>
+            </w:pPr>
+          </w:p>
+        </w:tc>
+        <w:tc>
+          <w:tcPr>
+            <w:cnfStyle w:val="000000000000" w:firstRow="0" w:lastRow="0" w:firstColumn="0" w:lastColumn="0" w:oddVBand="0" w:evenVBand="0" w:oddHBand="0" w:evenHBand="0" w:firstRowFirstColumn="0" w:firstRowLastColumn="0" w:lastRowFirstColumn="0" w:lastRowLastColumn="0"/>
+            <w:tcW w:w="694" w:type="dxa"/>
+            <w:tcMar/>
+          </w:tcPr>
+          <w:p>
+            <w:pPr>
+              <w:pStyle w:val="Normal"/>
+              <w:jc w:val="center"/>
+            </w:pPr>
+          </w:p>
+        </w:tc>
+        <w:tc>
+          <w:tcPr>
+            <w:cnfStyle w:val="000000000000" w:firstRow="0" w:lastRow="0" w:firstColumn="0" w:lastColumn="0" w:oddVBand="0" w:evenVBand="0" w:oddHBand="0" w:evenHBand="0" w:firstRowFirstColumn="0" w:firstRowLastColumn="0" w:lastRowFirstColumn="0" w:lastRowLastColumn="0"/>
+            <w:tcW w:w="694" w:type="dxa"/>
+            <w:tcMar/>
+          </w:tcPr>
+          <w:p>
+            <w:pPr>
+              <w:pStyle w:val="Normal"/>
+              <w:jc w:val="center"/>
+            </w:pPr>
+            <w:r>
+              <w:rPr/>
+              <w:t>0</w:t>
+            </w:r>
+          </w:p>
+        </w:tc>
+        <w:tc>
+          <w:tcPr>
+            <w:cnfStyle w:val="000000000000" w:firstRow="0" w:lastRow="0" w:firstColumn="0" w:lastColumn="0" w:oddVBand="0" w:evenVBand="0" w:oddHBand="0" w:evenHBand="0" w:firstRowFirstColumn="0" w:firstRowLastColumn="0" w:lastRowFirstColumn="0" w:lastRowLastColumn="0"/>
+            <w:tcW w:w="694" w:type="dxa"/>
+            <w:tcMar/>
+          </w:tcPr>
+          <w:p>
+            <w:pPr>
+              <w:pStyle w:val="Normal"/>
+              <w:jc w:val="center"/>
+            </w:pPr>
+          </w:p>
+        </w:tc>
+      </w:tr>
+      <w:tr>
+        <w:tc>
+          <w:tcPr>
+            <w:cnfStyle w:val="001000000000" w:firstRow="0" w:lastRow="0" w:firstColumn="1" w:lastColumn="0" w:oddVBand="0" w:evenVBand="0" w:oddHBand="0" w:evenHBand="0" w:firstRowFirstColumn="0" w:firstRowLastColumn="0" w:lastRowFirstColumn="0" w:lastRowLastColumn="0"/>
+            <w:tcW w:w="694" w:type="dxa"/>
+            <w:vMerge/>
+            <w:tcMar/>
+          </w:tcPr>
+          <w:p/>
+        </w:tc>
+        <w:tc>
+          <w:tcPr>
+            <w:cnfStyle w:val="000000000000" w:firstRow="0" w:lastRow="0" w:firstColumn="0" w:lastColumn="0" w:oddVBand="0" w:evenVBand="0" w:oddHBand="0" w:evenHBand="0" w:firstRowFirstColumn="0" w:firstRowLastColumn="0" w:lastRowFirstColumn="0" w:lastRowLastColumn="0"/>
+            <w:tcW w:w="694" w:type="dxa"/>
+            <w:shd w:val="clear" w:color="auto" w:fill="4472C4" w:themeFill="accent1"/>
+            <w:tcMar/>
+          </w:tcPr>
+          <w:p>
+            <w:pPr>
+              <w:pStyle w:val="Normal"/>
+              <w:jc w:val="center"/>
+            </w:pPr>
+            <w:r>
+              <w:rPr/>
+              <w:t>3</w:t>
+            </w:r>
+          </w:p>
+        </w:tc>
+        <w:tc>
+          <w:tcPr>
+            <w:cnfStyle w:val="000000000000" w:firstRow="0" w:lastRow="0" w:firstColumn="0" w:lastColumn="0" w:oddVBand="0" w:evenVBand="0" w:oddHBand="0" w:evenHBand="0" w:firstRowFirstColumn="0" w:firstRowLastColumn="0" w:lastRowFirstColumn="0" w:lastRowLastColumn="0"/>
+            <w:tcW w:w="694" w:type="dxa"/>
+            <w:shd w:val="clear" w:color="auto" w:fill="70AD47" w:themeFill="accent6"/>
+            <w:tcMar/>
+          </w:tcPr>
+          <w:p>
+            <w:pPr>
+              <w:pStyle w:val="Normal"/>
+              <w:jc w:val="center"/>
+            </w:pPr>
+            <w:r>
+              <w:rPr>
+                <w:b w:val="1"/>
+                <w:bCs w:val="1"/>
+              </w:rPr>
+              <w:t>0</w:t>
+            </w:r>
+          </w:p>
+        </w:tc>
+        <w:tc>
+          <w:tcPr>
+            <w:cnfStyle w:val="000000000000" w:firstRow="0" w:lastRow="0" w:firstColumn="0" w:lastColumn="0" w:oddVBand="0" w:evenVBand="0" w:oddHBand="0" w:evenHBand="0" w:firstRowFirstColumn="0" w:firstRowLastColumn="0" w:lastRowFirstColumn="0" w:lastRowLastColumn="0"/>
+            <w:tcW w:w="694" w:type="dxa"/>
+            <w:shd w:val="clear" w:color="auto" w:fill="70AD47" w:themeFill="accent6"/>
+            <w:tcMar/>
+          </w:tcPr>
+          <w:p>
+            <w:pPr>
+              <w:pStyle w:val="Normal"/>
+              <w:jc w:val="center"/>
+            </w:pPr>
+            <w:r>
+              <w:rPr/>
+              <w:t>2</w:t>
+            </w:r>
+          </w:p>
+        </w:tc>
+        <w:tc>
+          <w:tcPr>
+            <w:cnfStyle w:val="000000000000" w:firstRow="0" w:lastRow="0" w:firstColumn="0" w:lastColumn="0" w:oddVBand="0" w:evenVBand="0" w:oddHBand="0" w:evenHBand="0" w:firstRowFirstColumn="0" w:firstRowLastColumn="0" w:lastRowFirstColumn="0" w:lastRowLastColumn="0"/>
+            <w:tcW w:w="694" w:type="dxa"/>
+            <w:shd w:val="clear" w:color="auto" w:fill="70AD47" w:themeFill="accent6"/>
+            <w:tcMar/>
+          </w:tcPr>
+          <w:p>
+            <w:pPr>
+              <w:pStyle w:val="Normal"/>
+              <w:bidi w:val="0"/>
+              <w:spacing w:before="0" w:beforeAutospacing="off" w:after="0" w:afterAutospacing="off" w:line="259" w:lineRule="auto"/>
+              <w:ind w:left="0" w:right="0"/>
+              <w:jc w:val="center"/>
+            </w:pPr>
+            <w:r>
+              <w:rPr/>
+              <w:t>1</w:t>
+            </w:r>
+          </w:p>
+        </w:tc>
+        <w:tc>
+          <w:tcPr>
+            <w:cnfStyle w:val="000000000000" w:firstRow="0" w:lastRow="0" w:firstColumn="0" w:lastColumn="0" w:oddVBand="0" w:evenVBand="0" w:oddHBand="0" w:evenHBand="0" w:firstRowFirstColumn="0" w:firstRowLastColumn="0" w:lastRowFirstColumn="0" w:lastRowLastColumn="0"/>
+            <w:tcW w:w="694" w:type="dxa"/>
+            <w:shd w:val="clear" w:color="auto" w:fill="70AD47" w:themeFill="accent6"/>
+            <w:tcMar/>
+          </w:tcPr>
+          <w:p>
+            <w:pPr>
+              <w:pStyle w:val="Normal"/>
+              <w:jc w:val="center"/>
+              <w:rPr>
+                <w:b w:val="1"/>
+                <w:bCs w:val="1"/>
+              </w:rPr>
+            </w:pPr>
+            <w:r>
+              <w:rPr>
+                <w:b w:val="1"/>
+                <w:bCs w:val="1"/>
+              </w:rPr>
+              <w:t>1</w:t>
+            </w:r>
+          </w:p>
+        </w:tc>
+        <w:tc>
+          <w:tcPr>
+            <w:cnfStyle w:val="000000000000" w:firstRow="0" w:lastRow="0" w:firstColumn="0" w:lastColumn="0" w:oddVBand="0" w:evenVBand="0" w:oddHBand="0" w:evenHBand="0" w:firstRowFirstColumn="0" w:firstRowLastColumn="0" w:lastRowFirstColumn="0" w:lastRowLastColumn="0"/>
+            <w:tcW w:w="694" w:type="dxa"/>
+            <w:shd w:val="clear" w:color="auto" w:fill="70AD47" w:themeFill="accent6"/>
+            <w:tcMar/>
+          </w:tcPr>
+          <w:p>
+            <w:pPr>
+              <w:pStyle w:val="Normal"/>
+              <w:jc w:val="center"/>
+            </w:pPr>
+            <w:r>
+              <w:rPr/>
+              <w:t>2</w:t>
+            </w:r>
+          </w:p>
+        </w:tc>
+        <w:tc>
+          <w:tcPr>
+            <w:cnfStyle w:val="000000000000" w:firstRow="0" w:lastRow="0" w:firstColumn="0" w:lastColumn="0" w:oddVBand="0" w:evenVBand="0" w:oddHBand="0" w:evenHBand="0" w:firstRowFirstColumn="0" w:firstRowLastColumn="0" w:lastRowFirstColumn="0" w:lastRowLastColumn="0"/>
+            <w:tcW w:w="694" w:type="dxa"/>
+            <w:shd w:val="clear" w:color="auto" w:fill="70AD47" w:themeFill="accent6"/>
+            <w:tcMar/>
+          </w:tcPr>
+          <w:p>
+            <w:pPr>
+              <w:pStyle w:val="Normal"/>
+              <w:jc w:val="center"/>
+            </w:pPr>
+            <w:r>
+              <w:rPr/>
+              <w:t>1</w:t>
+            </w:r>
+          </w:p>
+        </w:tc>
+        <w:tc>
+          <w:tcPr>
+            <w:cnfStyle w:val="000000000000" w:firstRow="0" w:lastRow="0" w:firstColumn="0" w:lastColumn="0" w:oddVBand="0" w:evenVBand="0" w:oddHBand="0" w:evenHBand="0" w:firstRowFirstColumn="0" w:firstRowLastColumn="0" w:lastRowFirstColumn="0" w:lastRowLastColumn="0"/>
+            <w:tcW w:w="694" w:type="dxa"/>
+            <w:shd w:val="clear" w:color="auto" w:fill="70AD47" w:themeFill="accent6"/>
+            <w:tcMar/>
+          </w:tcPr>
+          <w:p>
+            <w:pPr>
+              <w:pStyle w:val="Normal"/>
+              <w:jc w:val="center"/>
+            </w:pPr>
+            <w:r>
+              <w:rPr>
+                <w:b w:val="1"/>
+                <w:bCs w:val="1"/>
+              </w:rPr>
+              <w:t>0</w:t>
+            </w:r>
+          </w:p>
+        </w:tc>
+        <w:tc>
+          <w:tcPr>
+            <w:cnfStyle w:val="000000000000" w:firstRow="0" w:lastRow="0" w:firstColumn="0" w:lastColumn="0" w:oddVBand="0" w:evenVBand="0" w:oddHBand="0" w:evenHBand="0" w:firstRowFirstColumn="0" w:firstRowLastColumn="0" w:lastRowFirstColumn="0" w:lastRowLastColumn="0"/>
+            <w:tcW w:w="694" w:type="dxa"/>
+            <w:shd w:val="clear" w:color="auto" w:fill="CFCDCD" w:themeFill="background2" w:themeFillShade="E5"/>
+            <w:tcMar/>
+          </w:tcPr>
+          <w:p>
+            <w:pPr>
+              <w:pStyle w:val="Normal"/>
+              <w:jc w:val="center"/>
+            </w:pPr>
+            <w:r>
+              <w:rPr/>
+              <w:t>2</w:t>
+            </w:r>
+          </w:p>
+        </w:tc>
+        <w:tc>
+          <w:tcPr>
+            <w:cnfStyle w:val="000000000000" w:firstRow="0" w:lastRow="0" w:firstColumn="0" w:lastColumn="0" w:oddVBand="0" w:evenVBand="0" w:oddHBand="0" w:evenHBand="0" w:firstRowFirstColumn="0" w:firstRowLastColumn="0" w:lastRowFirstColumn="0" w:lastRowLastColumn="0"/>
+            <w:tcW w:w="694" w:type="dxa"/>
+            <w:tcMar/>
+          </w:tcPr>
+          <w:p>
+            <w:pPr>
+              <w:pStyle w:val="Normal"/>
+              <w:jc w:val="center"/>
+            </w:pPr>
+            <w:r>
+              <w:rPr/>
+              <w:t>0</w:t>
+            </w:r>
+          </w:p>
+        </w:tc>
+        <w:tc>
+          <w:tcPr>
+            <w:cnfStyle w:val="000000000000" w:firstRow="0" w:lastRow="0" w:firstColumn="0" w:lastColumn="0" w:oddVBand="0" w:evenVBand="0" w:oddHBand="0" w:evenHBand="0" w:firstRowFirstColumn="0" w:firstRowLastColumn="0" w:lastRowFirstColumn="0" w:lastRowLastColumn="0"/>
+            <w:tcW w:w="694" w:type="dxa"/>
+            <w:tcMar/>
+          </w:tcPr>
+          <w:p>
+            <w:pPr>
+              <w:pStyle w:val="Normal"/>
+              <w:jc w:val="center"/>
+            </w:pPr>
+          </w:p>
+        </w:tc>
+        <w:tc>
+          <w:tcPr>
+            <w:cnfStyle w:val="000000000000" w:firstRow="0" w:lastRow="0" w:firstColumn="0" w:lastColumn="0" w:oddVBand="0" w:evenVBand="0" w:oddHBand="0" w:evenHBand="0" w:firstRowFirstColumn="0" w:firstRowLastColumn="0" w:lastRowFirstColumn="0" w:lastRowLastColumn="0"/>
+            <w:tcW w:w="694" w:type="dxa"/>
+            <w:tcMar/>
+          </w:tcPr>
+          <w:p>
+            <w:pPr>
+              <w:pStyle w:val="Normal"/>
+              <w:jc w:val="center"/>
+            </w:pPr>
+            <w:r>
+              <w:rPr/>
+              <w:t>0</w:t>
+            </w:r>
+          </w:p>
+        </w:tc>
+      </w:tr>
+      <w:tr>
+        <w:tc>
+          <w:tcPr>
+            <w:cnfStyle w:val="001000000000" w:firstRow="0" w:lastRow="0" w:firstColumn="1" w:lastColumn="0" w:oddVBand="0" w:evenVBand="0" w:oddHBand="0" w:evenHBand="0" w:firstRowFirstColumn="0" w:firstRowLastColumn="0" w:lastRowFirstColumn="0" w:lastRowLastColumn="0"/>
+            <w:tcW w:w="694" w:type="dxa"/>
+            <w:vMerge/>
+            <w:tcMar/>
+          </w:tcPr>
+          <w:p/>
+        </w:tc>
+        <w:tc>
+          <w:tcPr>
+            <w:cnfStyle w:val="000000000000" w:firstRow="0" w:lastRow="0" w:firstColumn="0" w:lastColumn="0" w:oddVBand="0" w:evenVBand="0" w:oddHBand="0" w:evenHBand="0" w:firstRowFirstColumn="0" w:firstRowLastColumn="0" w:lastRowFirstColumn="0" w:lastRowLastColumn="0"/>
+            <w:tcW w:w="694" w:type="dxa"/>
+            <w:shd w:val="clear" w:color="auto" w:fill="4472C4" w:themeFill="accent1"/>
+            <w:tcMar/>
+          </w:tcPr>
+          <w:p>
+            <w:pPr>
+              <w:pStyle w:val="Normal"/>
+              <w:jc w:val="center"/>
+            </w:pPr>
+          </w:p>
+        </w:tc>
+        <w:tc>
+          <w:tcPr>
+            <w:cnfStyle w:val="000000000000" w:firstRow="0" w:lastRow="0" w:firstColumn="0" w:lastColumn="0" w:oddVBand="0" w:evenVBand="0" w:oddHBand="0" w:evenHBand="0" w:firstRowFirstColumn="0" w:firstRowLastColumn="0" w:lastRowFirstColumn="0" w:lastRowLastColumn="0"/>
+            <w:tcW w:w="694" w:type="dxa"/>
+            <w:shd w:val="clear" w:color="auto" w:fill="4472C4" w:themeFill="accent1"/>
+            <w:tcMar/>
+          </w:tcPr>
+          <w:p>
+            <w:pPr>
+              <w:pStyle w:val="Normal"/>
+              <w:jc w:val="center"/>
+            </w:pPr>
+            <w:r>
+              <w:rPr/>
+              <w:t>2</w:t>
+            </w:r>
+          </w:p>
+        </w:tc>
+        <w:tc>
+          <w:tcPr>
+            <w:cnfStyle w:val="000000000000" w:firstRow="0" w:lastRow="0" w:firstColumn="0" w:lastColumn="0" w:oddVBand="0" w:evenVBand="0" w:oddHBand="0" w:evenHBand="0" w:firstRowFirstColumn="0" w:firstRowLastColumn="0" w:lastRowFirstColumn="0" w:lastRowLastColumn="0"/>
+            <w:tcW w:w="694" w:type="dxa"/>
+            <w:shd w:val="clear" w:color="auto" w:fill="4472C4" w:themeFill="accent1"/>
+            <w:tcMar/>
+          </w:tcPr>
+          <w:p>
+            <w:pPr>
+              <w:pStyle w:val="Normal"/>
+              <w:jc w:val="center"/>
+            </w:pPr>
+          </w:p>
+        </w:tc>
+        <w:tc>
+          <w:tcPr>
+            <w:cnfStyle w:val="000000000000" w:firstRow="0" w:lastRow="0" w:firstColumn="0" w:lastColumn="0" w:oddVBand="0" w:evenVBand="0" w:oddHBand="0" w:evenHBand="0" w:firstRowFirstColumn="0" w:firstRowLastColumn="0" w:lastRowFirstColumn="0" w:lastRowLastColumn="0"/>
+            <w:tcW w:w="694" w:type="dxa"/>
+            <w:tcMar/>
+          </w:tcPr>
+          <w:p>
+            <w:pPr>
+              <w:pStyle w:val="Normal"/>
+              <w:jc w:val="center"/>
+            </w:pPr>
+          </w:p>
+        </w:tc>
+        <w:tc>
+          <w:tcPr>
+            <w:cnfStyle w:val="000000000000" w:firstRow="0" w:lastRow="0" w:firstColumn="0" w:lastColumn="0" w:oddVBand="0" w:evenVBand="0" w:oddHBand="0" w:evenHBand="0" w:firstRowFirstColumn="0" w:firstRowLastColumn="0" w:lastRowFirstColumn="0" w:lastRowLastColumn="0"/>
+            <w:tcW w:w="694" w:type="dxa"/>
+            <w:tcMar/>
+          </w:tcPr>
+          <w:p>
+            <w:pPr>
+              <w:pStyle w:val="Normal"/>
+              <w:jc w:val="center"/>
+            </w:pPr>
+            <w:r>
+              <w:rPr/>
+              <w:t>0</w:t>
+            </w:r>
+          </w:p>
+        </w:tc>
+        <w:tc>
+          <w:tcPr>
+            <w:cnfStyle w:val="000000000000" w:firstRow="0" w:lastRow="0" w:firstColumn="0" w:lastColumn="0" w:oddVBand="0" w:evenVBand="0" w:oddHBand="0" w:evenHBand="0" w:firstRowFirstColumn="0" w:firstRowLastColumn="0" w:lastRowFirstColumn="0" w:lastRowLastColumn="0"/>
+            <w:tcW w:w="694" w:type="dxa"/>
+            <w:tcMar/>
+          </w:tcPr>
+          <w:p>
+            <w:pPr>
+              <w:pStyle w:val="Normal"/>
+              <w:jc w:val="center"/>
+            </w:pPr>
+          </w:p>
+        </w:tc>
+        <w:tc>
+          <w:tcPr>
+            <w:cnfStyle w:val="000000000000" w:firstRow="0" w:lastRow="0" w:firstColumn="0" w:lastColumn="0" w:oddVBand="0" w:evenVBand="0" w:oddHBand="0" w:evenHBand="0" w:firstRowFirstColumn="0" w:firstRowLastColumn="0" w:lastRowFirstColumn="0" w:lastRowLastColumn="0"/>
+            <w:tcW w:w="694" w:type="dxa"/>
+            <w:shd w:val="clear" w:color="auto" w:fill="CFCDCD" w:themeFill="background2" w:themeFillShade="E5"/>
+            <w:tcMar/>
+          </w:tcPr>
+          <w:p>
+            <w:pPr>
+              <w:pStyle w:val="Normal"/>
+              <w:jc w:val="center"/>
+            </w:pPr>
+          </w:p>
+        </w:tc>
+        <w:tc>
+          <w:tcPr>
+            <w:cnfStyle w:val="000000000000" w:firstRow="0" w:lastRow="0" w:firstColumn="0" w:lastColumn="0" w:oddVBand="0" w:evenVBand="0" w:oddHBand="0" w:evenHBand="0" w:firstRowFirstColumn="0" w:firstRowLastColumn="0" w:lastRowFirstColumn="0" w:lastRowLastColumn="0"/>
+            <w:tcW w:w="694" w:type="dxa"/>
+            <w:shd w:val="clear" w:color="auto" w:fill="70AD47" w:themeFill="accent6"/>
+            <w:tcMar/>
+          </w:tcPr>
+          <w:p>
+            <w:pPr>
+              <w:pStyle w:val="Normal"/>
+              <w:jc w:val="center"/>
+            </w:pPr>
+            <w:r>
+              <w:rPr/>
+              <w:t>2</w:t>
+            </w:r>
+          </w:p>
+        </w:tc>
+        <w:tc>
+          <w:tcPr>
+            <w:cnfStyle w:val="000000000000" w:firstRow="0" w:lastRow="0" w:firstColumn="0" w:lastColumn="0" w:oddVBand="0" w:evenVBand="0" w:oddHBand="0" w:evenHBand="0" w:firstRowFirstColumn="0" w:firstRowLastColumn="0" w:lastRowFirstColumn="0" w:lastRowLastColumn="0"/>
+            <w:tcW w:w="694" w:type="dxa"/>
+            <w:shd w:val="clear" w:color="auto" w:fill="CFCDCD" w:themeFill="background2" w:themeFillShade="E5"/>
+            <w:tcMar/>
+          </w:tcPr>
+          <w:p>
+            <w:pPr>
+              <w:pStyle w:val="Normal"/>
+              <w:jc w:val="center"/>
+            </w:pPr>
+          </w:p>
+        </w:tc>
+        <w:tc>
+          <w:tcPr>
+            <w:cnfStyle w:val="000000000000" w:firstRow="0" w:lastRow="0" w:firstColumn="0" w:lastColumn="0" w:oddVBand="0" w:evenVBand="0" w:oddHBand="0" w:evenHBand="0" w:firstRowFirstColumn="0" w:firstRowLastColumn="0" w:lastRowFirstColumn="0" w:lastRowLastColumn="0"/>
+            <w:tcW w:w="694" w:type="dxa"/>
+            <w:tcMar/>
+          </w:tcPr>
+          <w:p>
+            <w:pPr>
+              <w:pStyle w:val="Normal"/>
+              <w:jc w:val="center"/>
+            </w:pPr>
+          </w:p>
+        </w:tc>
+        <w:tc>
+          <w:tcPr>
+            <w:cnfStyle w:val="000000000000" w:firstRow="0" w:lastRow="0" w:firstColumn="0" w:lastColumn="0" w:oddVBand="0" w:evenVBand="0" w:oddHBand="0" w:evenHBand="0" w:firstRowFirstColumn="0" w:firstRowLastColumn="0" w:lastRowFirstColumn="0" w:lastRowLastColumn="0"/>
+            <w:tcW w:w="694" w:type="dxa"/>
+            <w:tcMar/>
+          </w:tcPr>
+          <w:p>
+            <w:pPr>
+              <w:pStyle w:val="Normal"/>
+              <w:jc w:val="center"/>
+            </w:pPr>
+            <w:r>
+              <w:rPr/>
+              <w:t>0</w:t>
+            </w:r>
+          </w:p>
+        </w:tc>
+        <w:tc>
+          <w:tcPr>
+            <w:cnfStyle w:val="000000000000" w:firstRow="0" w:lastRow="0" w:firstColumn="0" w:lastColumn="0" w:oddVBand="0" w:evenVBand="0" w:oddHBand="0" w:evenHBand="0" w:firstRowFirstColumn="0" w:firstRowLastColumn="0" w:lastRowFirstColumn="0" w:lastRowLastColumn="0"/>
+            <w:tcW w:w="694" w:type="dxa"/>
+            <w:tcMar/>
+          </w:tcPr>
+          <w:p>
+            <w:pPr>
+              <w:pStyle w:val="Normal"/>
+              <w:jc w:val="center"/>
+            </w:pPr>
+          </w:p>
+        </w:tc>
+      </w:tr>
+      <w:tr>
+        <w:tc>
+          <w:tcPr>
+            <w:cnfStyle w:val="001000000000" w:firstRow="0" w:lastRow="0" w:firstColumn="1" w:lastColumn="0" w:oddVBand="0" w:evenVBand="0" w:oddHBand="0" w:evenHBand="0" w:firstRowFirstColumn="0" w:firstRowLastColumn="0" w:lastRowFirstColumn="0" w:lastRowLastColumn="0"/>
+            <w:tcW w:w="694" w:type="dxa"/>
+            <w:vMerge w:val="restart"/>
+            <w:tcMar/>
+          </w:tcPr>
+          <w:p>
+            <w:pPr>
+              <w:pStyle w:val="Normal"/>
+            </w:pPr>
+            <w:r>
+              <w:rPr/>
+              <w:t>1</w:t>
+            </w:r>
+          </w:p>
+        </w:tc>
+        <w:tc>
+          <w:tcPr>
+            <w:cnfStyle w:val="000000000000" w:firstRow="0" w:lastRow="0" w:firstColumn="0" w:lastColumn="0" w:oddVBand="0" w:evenVBand="0" w:oddHBand="0" w:evenHBand="0" w:firstRowFirstColumn="0" w:firstRowLastColumn="0" w:lastRowFirstColumn="0" w:lastRowLastColumn="0"/>
+            <w:tcW w:w="694" w:type="dxa"/>
+            <w:tcMar/>
+          </w:tcPr>
+          <w:p>
+            <w:pPr>
+              <w:pStyle w:val="Normal"/>
+              <w:jc w:val="center"/>
+            </w:pPr>
+          </w:p>
+        </w:tc>
+        <w:tc>
+          <w:tcPr>
+            <w:cnfStyle w:val="000000000000" w:firstRow="0" w:lastRow="0" w:firstColumn="0" w:lastColumn="0" w:oddVBand="0" w:evenVBand="0" w:oddHBand="0" w:evenHBand="0" w:firstRowFirstColumn="0" w:firstRowLastColumn="0" w:lastRowFirstColumn="0" w:lastRowLastColumn="0"/>
+            <w:tcW w:w="694" w:type="dxa"/>
+            <w:tcMar/>
+          </w:tcPr>
+          <w:p>
+            <w:pPr>
+              <w:pStyle w:val="Normal"/>
+              <w:jc w:val="center"/>
+            </w:pPr>
+            <w:r>
+              <w:rPr/>
+              <w:t>0</w:t>
+            </w:r>
+          </w:p>
+        </w:tc>
+        <w:tc>
+          <w:tcPr>
+            <w:cnfStyle w:val="000000000000" w:firstRow="0" w:lastRow="0" w:firstColumn="0" w:lastColumn="0" w:oddVBand="0" w:evenVBand="0" w:oddHBand="0" w:evenHBand="0" w:firstRowFirstColumn="0" w:firstRowLastColumn="0" w:lastRowFirstColumn="0" w:lastRowLastColumn="0"/>
+            <w:tcW w:w="694" w:type="dxa"/>
+            <w:tcMar/>
+          </w:tcPr>
+          <w:p>
+            <w:pPr>
+              <w:pStyle w:val="Normal"/>
+              <w:jc w:val="center"/>
+            </w:pPr>
+          </w:p>
+        </w:tc>
+        <w:tc>
+          <w:tcPr>
+            <w:cnfStyle w:val="000000000000" w:firstRow="0" w:lastRow="0" w:firstColumn="0" w:lastColumn="0" w:oddVBand="0" w:evenVBand="0" w:oddHBand="0" w:evenHBand="0" w:firstRowFirstColumn="0" w:firstRowLastColumn="0" w:lastRowFirstColumn="0" w:lastRowLastColumn="0"/>
+            <w:tcW w:w="694" w:type="dxa"/>
+            <w:shd w:val="clear" w:color="auto" w:fill="CFCDCD" w:themeFill="background2" w:themeFillShade="E5"/>
+            <w:tcMar/>
+          </w:tcPr>
+          <w:p>
+            <w:pPr>
+              <w:pStyle w:val="Normal"/>
+              <w:jc w:val="center"/>
+            </w:pPr>
+          </w:p>
+        </w:tc>
+        <w:tc>
+          <w:tcPr>
+            <w:cnfStyle w:val="000000000000" w:firstRow="0" w:lastRow="0" w:firstColumn="0" w:lastColumn="0" w:oddVBand="0" w:evenVBand="0" w:oddHBand="0" w:evenHBand="0" w:firstRowFirstColumn="0" w:firstRowLastColumn="0" w:lastRowFirstColumn="0" w:lastRowLastColumn="0"/>
+            <w:tcW w:w="694" w:type="dxa"/>
+            <w:shd w:val="clear" w:color="auto" w:fill="CFCDCD" w:themeFill="background2" w:themeFillShade="E5"/>
+            <w:tcMar/>
+          </w:tcPr>
+          <w:p>
+            <w:pPr>
+              <w:pStyle w:val="Normal"/>
+              <w:jc w:val="center"/>
+            </w:pPr>
+            <w:r>
+              <w:rPr/>
+              <w:t>0</w:t>
+            </w:r>
+          </w:p>
+        </w:tc>
+        <w:tc>
+          <w:tcPr>
+            <w:cnfStyle w:val="000000000000" w:firstRow="0" w:lastRow="0" w:firstColumn="0" w:lastColumn="0" w:oddVBand="0" w:evenVBand="0" w:oddHBand="0" w:evenHBand="0" w:firstRowFirstColumn="0" w:firstRowLastColumn="0" w:lastRowFirstColumn="0" w:lastRowLastColumn="0"/>
+            <w:tcW w:w="694" w:type="dxa"/>
+            <w:shd w:val="clear" w:color="auto" w:fill="CFCDCD" w:themeFill="background2" w:themeFillShade="E5"/>
+            <w:tcMar/>
+          </w:tcPr>
+          <w:p>
+            <w:pPr>
+              <w:pStyle w:val="Normal"/>
+              <w:jc w:val="center"/>
+            </w:pPr>
+          </w:p>
+        </w:tc>
+        <w:tc>
+          <w:tcPr>
+            <w:cnfStyle w:val="000000000000" w:firstRow="0" w:lastRow="0" w:firstColumn="0" w:lastColumn="0" w:oddVBand="0" w:evenVBand="0" w:oddHBand="0" w:evenHBand="0" w:firstRowFirstColumn="0" w:firstRowLastColumn="0" w:lastRowFirstColumn="0" w:lastRowLastColumn="0"/>
+            <w:tcW w:w="694" w:type="dxa"/>
+            <w:tcMar/>
+          </w:tcPr>
+          <w:p>
+            <w:pPr>
+              <w:pStyle w:val="Normal"/>
+              <w:jc w:val="center"/>
+            </w:pPr>
+          </w:p>
+        </w:tc>
+        <w:tc>
+          <w:tcPr>
+            <w:cnfStyle w:val="000000000000" w:firstRow="0" w:lastRow="0" w:firstColumn="0" w:lastColumn="0" w:oddVBand="0" w:evenVBand="0" w:oddHBand="0" w:evenHBand="0" w:firstRowFirstColumn="0" w:firstRowLastColumn="0" w:lastRowFirstColumn="0" w:lastRowLastColumn="0"/>
+            <w:tcW w:w="694" w:type="dxa"/>
+            <w:shd w:val="clear" w:color="auto" w:fill="70AD47" w:themeFill="accent6"/>
+            <w:tcMar/>
+          </w:tcPr>
+          <w:p>
+            <w:pPr>
+              <w:pStyle w:val="Normal"/>
+              <w:jc w:val="center"/>
+            </w:pPr>
+            <w:r>
+              <w:rPr/>
+              <w:t>1</w:t>
+            </w:r>
+          </w:p>
+        </w:tc>
+        <w:tc>
+          <w:tcPr>
+            <w:cnfStyle w:val="000000000000" w:firstRow="0" w:lastRow="0" w:firstColumn="0" w:lastColumn="0" w:oddVBand="0" w:evenVBand="0" w:oddHBand="0" w:evenHBand="0" w:firstRowFirstColumn="0" w:firstRowLastColumn="0" w:lastRowFirstColumn="0" w:lastRowLastColumn="0"/>
+            <w:tcW w:w="694" w:type="dxa"/>
+            <w:tcMar/>
+          </w:tcPr>
+          <w:p>
+            <w:pPr>
+              <w:pStyle w:val="Normal"/>
+              <w:jc w:val="center"/>
+            </w:pPr>
+          </w:p>
+        </w:tc>
+        <w:tc>
+          <w:tcPr>
+            <w:cnfStyle w:val="000000000000" w:firstRow="0" w:lastRow="0" w:firstColumn="0" w:lastColumn="0" w:oddVBand="0" w:evenVBand="0" w:oddHBand="0" w:evenHBand="0" w:firstRowFirstColumn="0" w:firstRowLastColumn="0" w:lastRowFirstColumn="0" w:lastRowLastColumn="0"/>
+            <w:tcW w:w="694" w:type="dxa"/>
+            <w:shd w:val="clear" w:color="auto" w:fill="CFCDCD" w:themeFill="background2" w:themeFillShade="E5"/>
+            <w:tcMar/>
+          </w:tcPr>
+          <w:p>
+            <w:pPr>
+              <w:pStyle w:val="Normal"/>
+              <w:jc w:val="center"/>
+            </w:pPr>
+          </w:p>
+        </w:tc>
+        <w:tc>
+          <w:tcPr>
+            <w:cnfStyle w:val="000000000000" w:firstRow="0" w:lastRow="0" w:firstColumn="0" w:lastColumn="0" w:oddVBand="0" w:evenVBand="0" w:oddHBand="0" w:evenHBand="0" w:firstRowFirstColumn="0" w:firstRowLastColumn="0" w:lastRowFirstColumn="0" w:lastRowLastColumn="0"/>
+            <w:tcW w:w="694" w:type="dxa"/>
+            <w:shd w:val="clear" w:color="auto" w:fill="CFCDCD" w:themeFill="background2" w:themeFillShade="E5"/>
+            <w:tcMar/>
+          </w:tcPr>
+          <w:p>
+            <w:pPr>
+              <w:pStyle w:val="Normal"/>
+              <w:jc w:val="center"/>
+            </w:pPr>
+            <w:r>
+              <w:rPr/>
+              <w:t>0</w:t>
+            </w:r>
+          </w:p>
+        </w:tc>
+        <w:tc>
+          <w:tcPr>
+            <w:cnfStyle w:val="000000000000" w:firstRow="0" w:lastRow="0" w:firstColumn="0" w:lastColumn="0" w:oddVBand="0" w:evenVBand="0" w:oddHBand="0" w:evenHBand="0" w:firstRowFirstColumn="0" w:firstRowLastColumn="0" w:lastRowFirstColumn="0" w:lastRowLastColumn="0"/>
+            <w:tcW w:w="694" w:type="dxa"/>
+            <w:shd w:val="clear" w:color="auto" w:fill="CFCDCD" w:themeFill="background2" w:themeFillShade="E5"/>
+            <w:tcMar/>
+          </w:tcPr>
+          <w:p>
+            <w:pPr>
+              <w:pStyle w:val="Normal"/>
+              <w:jc w:val="center"/>
+            </w:pPr>
+          </w:p>
+        </w:tc>
+      </w:tr>
+      <w:tr>
+        <w:tc>
+          <w:tcPr>
+            <w:cnfStyle w:val="001000000000" w:firstRow="0" w:lastRow="0" w:firstColumn="1" w:lastColumn="0" w:oddVBand="0" w:evenVBand="0" w:oddHBand="0" w:evenHBand="0" w:firstRowFirstColumn="0" w:firstRowLastColumn="0" w:lastRowFirstColumn="0" w:lastRowLastColumn="0"/>
+            <w:tcW w:w="694" w:type="dxa"/>
+            <w:vMerge/>
+            <w:tcMar/>
+          </w:tcPr>
+          <w:p/>
+        </w:tc>
+        <w:tc>
+          <w:tcPr>
+            <w:cnfStyle w:val="000000000000" w:firstRow="0" w:lastRow="0" w:firstColumn="0" w:lastColumn="0" w:oddVBand="0" w:evenVBand="0" w:oddHBand="0" w:evenHBand="0" w:firstRowFirstColumn="0" w:firstRowLastColumn="0" w:lastRowFirstColumn="0" w:lastRowLastColumn="0"/>
+            <w:tcW w:w="694" w:type="dxa"/>
+            <w:tcMar/>
+          </w:tcPr>
+          <w:p>
+            <w:pPr>
+              <w:pStyle w:val="Normal"/>
+              <w:jc w:val="center"/>
+            </w:pPr>
+            <w:r>
+              <w:rPr/>
+              <w:t>0</w:t>
+            </w:r>
+          </w:p>
+        </w:tc>
+        <w:tc>
+          <w:tcPr>
+            <w:cnfStyle w:val="000000000000" w:firstRow="0" w:lastRow="0" w:firstColumn="0" w:lastColumn="0" w:oddVBand="0" w:evenVBand="0" w:oddHBand="0" w:evenHBand="0" w:firstRowFirstColumn="0" w:firstRowLastColumn="0" w:lastRowFirstColumn="0" w:lastRowLastColumn="0"/>
+            <w:tcW w:w="694" w:type="dxa"/>
+            <w:tcMar/>
+          </w:tcPr>
+          <w:p>
+            <w:pPr>
+              <w:pStyle w:val="Normal"/>
+              <w:jc w:val="center"/>
+            </w:pPr>
+          </w:p>
+        </w:tc>
+        <w:tc>
+          <w:tcPr>
+            <w:cnfStyle w:val="000000000000" w:firstRow="0" w:lastRow="0" w:firstColumn="0" w:lastColumn="0" w:oddVBand="0" w:evenVBand="0" w:oddHBand="0" w:evenHBand="0" w:firstRowFirstColumn="0" w:firstRowLastColumn="0" w:lastRowFirstColumn="0" w:lastRowLastColumn="0"/>
+            <w:tcW w:w="694" w:type="dxa"/>
+            <w:tcMar/>
+          </w:tcPr>
+          <w:p>
+            <w:pPr>
+              <w:pStyle w:val="Normal"/>
+              <w:jc w:val="center"/>
+            </w:pPr>
+            <w:r>
+              <w:rPr/>
+              <w:t>0</w:t>
+            </w:r>
+          </w:p>
+        </w:tc>
+        <w:tc>
+          <w:tcPr>
+            <w:cnfStyle w:val="000000000000" w:firstRow="0" w:lastRow="0" w:firstColumn="0" w:lastColumn="0" w:oddVBand="0" w:evenVBand="0" w:oddHBand="0" w:evenHBand="0" w:firstRowFirstColumn="0" w:firstRowLastColumn="0" w:lastRowFirstColumn="0" w:lastRowLastColumn="0"/>
+            <w:tcW w:w="694" w:type="dxa"/>
+            <w:shd w:val="clear" w:color="auto" w:fill="CFCDCD" w:themeFill="background2" w:themeFillShade="E5"/>
+            <w:tcMar/>
+          </w:tcPr>
+          <w:p>
+            <w:pPr>
+              <w:pStyle w:val="Normal"/>
+              <w:jc w:val="center"/>
+            </w:pPr>
+            <w:r>
+              <w:rPr/>
+              <w:t>2</w:t>
+            </w:r>
+          </w:p>
+        </w:tc>
+        <w:tc>
+          <w:tcPr>
+            <w:cnfStyle w:val="000000000000" w:firstRow="0" w:lastRow="0" w:firstColumn="0" w:lastColumn="0" w:oddVBand="0" w:evenVBand="0" w:oddHBand="0" w:evenHBand="0" w:firstRowFirstColumn="0" w:firstRowLastColumn="0" w:lastRowFirstColumn="0" w:lastRowLastColumn="0"/>
+            <w:tcW w:w="694" w:type="dxa"/>
+            <w:shd w:val="clear" w:color="auto" w:fill="CFCDCD" w:themeFill="background2" w:themeFillShade="E5"/>
+            <w:tcMar/>
+          </w:tcPr>
+          <w:p>
+            <w:pPr>
+              <w:pStyle w:val="Normal"/>
+              <w:jc w:val="center"/>
+            </w:pPr>
+          </w:p>
+        </w:tc>
+        <w:tc>
+          <w:tcPr>
+            <w:cnfStyle w:val="000000000000" w:firstRow="0" w:lastRow="0" w:firstColumn="0" w:lastColumn="0" w:oddVBand="0" w:evenVBand="0" w:oddHBand="0" w:evenHBand="0" w:firstRowFirstColumn="0" w:firstRowLastColumn="0" w:lastRowFirstColumn="0" w:lastRowLastColumn="0"/>
+            <w:tcW w:w="694" w:type="dxa"/>
+            <w:shd w:val="clear" w:color="auto" w:fill="CFCDCD" w:themeFill="background2" w:themeFillShade="E5"/>
+            <w:tcMar/>
+          </w:tcPr>
+          <w:p>
+            <w:pPr>
+              <w:pStyle w:val="Normal"/>
+              <w:jc w:val="center"/>
+            </w:pPr>
+            <w:r>
+              <w:rPr/>
+              <w:t>0</w:t>
+            </w:r>
+          </w:p>
+        </w:tc>
+        <w:tc>
+          <w:tcPr>
+            <w:cnfStyle w:val="000000000000" w:firstRow="0" w:lastRow="0" w:firstColumn="0" w:lastColumn="0" w:oddVBand="0" w:evenVBand="0" w:oddHBand="0" w:evenHBand="0" w:firstRowFirstColumn="0" w:firstRowLastColumn="0" w:lastRowFirstColumn="0" w:lastRowLastColumn="0"/>
+            <w:tcW w:w="694" w:type="dxa"/>
+            <w:tcMar/>
+          </w:tcPr>
+          <w:p>
+            <w:pPr>
+              <w:pStyle w:val="Normal"/>
+              <w:jc w:val="center"/>
+            </w:pPr>
+            <w:r>
+              <w:rPr/>
+              <w:t>0</w:t>
+            </w:r>
+          </w:p>
+        </w:tc>
+        <w:tc>
+          <w:tcPr>
+            <w:cnfStyle w:val="000000000000" w:firstRow="0" w:lastRow="0" w:firstColumn="0" w:lastColumn="0" w:oddVBand="0" w:evenVBand="0" w:oddHBand="0" w:evenHBand="0" w:firstRowFirstColumn="0" w:firstRowLastColumn="0" w:lastRowFirstColumn="0" w:lastRowLastColumn="0"/>
+            <w:tcW w:w="694" w:type="dxa"/>
+            <w:shd w:val="clear" w:color="auto" w:fill="70AD47" w:themeFill="accent6"/>
+            <w:tcMar/>
+          </w:tcPr>
+          <w:p>
+            <w:pPr>
+              <w:pStyle w:val="Normal"/>
+              <w:jc w:val="center"/>
+            </w:pPr>
+            <w:r>
+              <w:rPr>
+                <w:b w:val="1"/>
+                <w:bCs w:val="1"/>
+              </w:rPr>
+              <w:t>3</w:t>
+            </w:r>
+          </w:p>
+        </w:tc>
+        <w:tc>
+          <w:tcPr>
+            <w:cnfStyle w:val="000000000000" w:firstRow="0" w:lastRow="0" w:firstColumn="0" w:lastColumn="0" w:oddVBand="0" w:evenVBand="0" w:oddHBand="0" w:evenHBand="0" w:firstRowFirstColumn="0" w:firstRowLastColumn="0" w:lastRowFirstColumn="0" w:lastRowLastColumn="0"/>
+            <w:tcW w:w="694" w:type="dxa"/>
+            <w:shd w:val="clear" w:color="auto" w:fill="70AD47" w:themeFill="accent6"/>
+            <w:tcMar/>
+          </w:tcPr>
+          <w:p>
+            <w:pPr>
+              <w:pStyle w:val="Normal"/>
+              <w:jc w:val="center"/>
+            </w:pPr>
+            <w:r>
+              <w:rPr/>
+              <w:t>2</w:t>
+            </w:r>
+          </w:p>
+        </w:tc>
+        <w:tc>
+          <w:tcPr>
+            <w:cnfStyle w:val="000000000000" w:firstRow="0" w:lastRow="0" w:firstColumn="0" w:lastColumn="0" w:oddVBand="0" w:evenVBand="0" w:oddHBand="0" w:evenHBand="0" w:firstRowFirstColumn="0" w:firstRowLastColumn="0" w:lastRowFirstColumn="0" w:lastRowLastColumn="0"/>
+            <w:tcW w:w="694" w:type="dxa"/>
+            <w:shd w:val="clear" w:color="auto" w:fill="70AD47" w:themeFill="accent6"/>
+            <w:tcMar/>
+          </w:tcPr>
+          <w:p>
+            <w:pPr>
+              <w:pStyle w:val="Normal"/>
+              <w:jc w:val="center"/>
+            </w:pPr>
+            <w:r>
+              <w:rPr/>
+              <w:t>1</w:t>
+            </w:r>
+          </w:p>
+        </w:tc>
+        <w:tc>
+          <w:tcPr>
+            <w:cnfStyle w:val="000000000000" w:firstRow="0" w:lastRow="0" w:firstColumn="0" w:lastColumn="0" w:oddVBand="0" w:evenVBand="0" w:oddHBand="0" w:evenHBand="0" w:firstRowFirstColumn="0" w:firstRowLastColumn="0" w:lastRowFirstColumn="0" w:lastRowLastColumn="0"/>
+            <w:tcW w:w="694" w:type="dxa"/>
+            <w:shd w:val="clear" w:color="auto" w:fill="70AD47" w:themeFill="accent6"/>
+            <w:tcMar/>
+          </w:tcPr>
+          <w:p>
+            <w:pPr>
+              <w:pStyle w:val="Normal"/>
+              <w:jc w:val="center"/>
+              <w:rPr>
+                <w:b w:val="1"/>
+                <w:bCs w:val="1"/>
+              </w:rPr>
+            </w:pPr>
+            <w:r>
+              <w:rPr>
+                <w:b w:val="1"/>
+                <w:bCs w:val="1"/>
+              </w:rPr>
+              <w:t>0</w:t>
+            </w:r>
+          </w:p>
+        </w:tc>
+        <w:tc>
+          <w:tcPr>
+            <w:cnfStyle w:val="000000000000" w:firstRow="0" w:lastRow="0" w:firstColumn="0" w:lastColumn="0" w:oddVBand="0" w:evenVBand="0" w:oddHBand="0" w:evenHBand="0" w:firstRowFirstColumn="0" w:firstRowLastColumn="0" w:lastRowFirstColumn="0" w:lastRowLastColumn="0"/>
+            <w:tcW w:w="694" w:type="dxa"/>
+            <w:shd w:val="clear" w:color="auto" w:fill="CFCDCD" w:themeFill="background2" w:themeFillShade="E5"/>
+            <w:tcMar/>
+          </w:tcPr>
+          <w:p>
+            <w:pPr>
+              <w:pStyle w:val="Normal"/>
+              <w:jc w:val="center"/>
+            </w:pPr>
+            <w:r>
+              <w:rPr/>
+              <w:t>0</w:t>
+            </w:r>
+          </w:p>
+        </w:tc>
+      </w:tr>
+      <w:tr>
+        <w:tc>
+          <w:tcPr>
+            <w:cnfStyle w:val="001000000000" w:firstRow="0" w:lastRow="0" w:firstColumn="1" w:lastColumn="0" w:oddVBand="0" w:evenVBand="0" w:oddHBand="0" w:evenHBand="0" w:firstRowFirstColumn="0" w:firstRowLastColumn="0" w:lastRowFirstColumn="0" w:lastRowLastColumn="0"/>
+            <w:tcW w:w="694" w:type="dxa"/>
+            <w:vMerge/>
+            <w:tcMar/>
+          </w:tcPr>
+          <w:p/>
+        </w:tc>
+        <w:tc>
+          <w:tcPr>
+            <w:cnfStyle w:val="000000000000" w:firstRow="0" w:lastRow="0" w:firstColumn="0" w:lastColumn="0" w:oddVBand="0" w:evenVBand="0" w:oddHBand="0" w:evenHBand="0" w:firstRowFirstColumn="0" w:firstRowLastColumn="0" w:lastRowFirstColumn="0" w:lastRowLastColumn="0"/>
+            <w:tcW w:w="694" w:type="dxa"/>
+            <w:tcMar/>
+          </w:tcPr>
+          <w:p>
+            <w:pPr>
+              <w:pStyle w:val="Normal"/>
+              <w:jc w:val="center"/>
+            </w:pPr>
+          </w:p>
+        </w:tc>
+        <w:tc>
+          <w:tcPr>
+            <w:cnfStyle w:val="000000000000" w:firstRow="0" w:lastRow="0" w:firstColumn="0" w:lastColumn="0" w:oddVBand="0" w:evenVBand="0" w:oddHBand="0" w:evenHBand="0" w:firstRowFirstColumn="0" w:firstRowLastColumn="0" w:lastRowFirstColumn="0" w:lastRowLastColumn="0"/>
+            <w:tcW w:w="694" w:type="dxa"/>
+            <w:tcMar/>
+          </w:tcPr>
+          <w:p>
+            <w:pPr>
+              <w:pStyle w:val="Normal"/>
+              <w:jc w:val="center"/>
+            </w:pPr>
+            <w:r>
+              <w:rPr/>
+              <w:t>0</w:t>
+            </w:r>
+          </w:p>
+        </w:tc>
+        <w:tc>
+          <w:tcPr>
+            <w:cnfStyle w:val="000000000000" w:firstRow="0" w:lastRow="0" w:firstColumn="0" w:lastColumn="0" w:oddVBand="0" w:evenVBand="0" w:oddHBand="0" w:evenHBand="0" w:firstRowFirstColumn="0" w:firstRowLastColumn="0" w:lastRowFirstColumn="0" w:lastRowLastColumn="0"/>
+            <w:tcW w:w="694" w:type="dxa"/>
+            <w:tcMar/>
+          </w:tcPr>
+          <w:p>
+            <w:pPr>
+              <w:pStyle w:val="Normal"/>
+              <w:jc w:val="center"/>
+            </w:pPr>
+          </w:p>
+        </w:tc>
+        <w:tc>
+          <w:tcPr>
+            <w:cnfStyle w:val="000000000000" w:firstRow="0" w:lastRow="0" w:firstColumn="0" w:lastColumn="0" w:oddVBand="0" w:evenVBand="0" w:oddHBand="0" w:evenHBand="0" w:firstRowFirstColumn="0" w:firstRowLastColumn="0" w:lastRowFirstColumn="0" w:lastRowLastColumn="0"/>
+            <w:tcW w:w="694" w:type="dxa"/>
+            <w:shd w:val="clear" w:color="auto" w:fill="CFCDCD" w:themeFill="background2" w:themeFillShade="E5"/>
+            <w:tcMar/>
+          </w:tcPr>
+          <w:p>
+            <w:pPr>
+              <w:pStyle w:val="Normal"/>
+              <w:jc w:val="center"/>
+            </w:pPr>
+          </w:p>
+        </w:tc>
+        <w:tc>
+          <w:tcPr>
+            <w:cnfStyle w:val="000000000000" w:firstRow="0" w:lastRow="0" w:firstColumn="0" w:lastColumn="0" w:oddVBand="0" w:evenVBand="0" w:oddHBand="0" w:evenHBand="0" w:firstRowFirstColumn="0" w:firstRowLastColumn="0" w:lastRowFirstColumn="0" w:lastRowLastColumn="0"/>
+            <w:tcW w:w="694" w:type="dxa"/>
+            <w:shd w:val="clear" w:color="auto" w:fill="CFCDCD" w:themeFill="background2" w:themeFillShade="E5"/>
+            <w:tcMar/>
+          </w:tcPr>
+          <w:p>
+            <w:pPr>
+              <w:pStyle w:val="Normal"/>
+              <w:jc w:val="center"/>
+            </w:pPr>
+            <w:r>
+              <w:rPr/>
+              <w:t>1</w:t>
+            </w:r>
+          </w:p>
+        </w:tc>
+        <w:tc>
+          <w:tcPr>
+            <w:cnfStyle w:val="000000000000" w:firstRow="0" w:lastRow="0" w:firstColumn="0" w:lastColumn="0" w:oddVBand="0" w:evenVBand="0" w:oddHBand="0" w:evenHBand="0" w:firstRowFirstColumn="0" w:firstRowLastColumn="0" w:lastRowFirstColumn="0" w:lastRowLastColumn="0"/>
+            <w:tcW w:w="694" w:type="dxa"/>
+            <w:shd w:val="clear" w:color="auto" w:fill="CFCDCD" w:themeFill="background2" w:themeFillShade="E5"/>
+            <w:tcMar/>
+          </w:tcPr>
+          <w:p>
+            <w:pPr>
+              <w:pStyle w:val="Normal"/>
+              <w:jc w:val="center"/>
+            </w:pPr>
+          </w:p>
+        </w:tc>
+        <w:tc>
+          <w:tcPr>
+            <w:cnfStyle w:val="000000000000" w:firstRow="0" w:lastRow="0" w:firstColumn="0" w:lastColumn="0" w:oddVBand="0" w:evenVBand="0" w:oddHBand="0" w:evenHBand="0" w:firstRowFirstColumn="0" w:firstRowLastColumn="0" w:lastRowFirstColumn="0" w:lastRowLastColumn="0"/>
+            <w:tcW w:w="694" w:type="dxa"/>
+            <w:tcMar/>
+          </w:tcPr>
+          <w:p>
+            <w:pPr>
+              <w:pStyle w:val="Normal"/>
+              <w:jc w:val="center"/>
+            </w:pPr>
+          </w:p>
+        </w:tc>
+        <w:tc>
+          <w:tcPr>
+            <w:cnfStyle w:val="000000000000" w:firstRow="0" w:lastRow="0" w:firstColumn="0" w:lastColumn="0" w:oddVBand="0" w:evenVBand="0" w:oddHBand="0" w:evenHBand="0" w:firstRowFirstColumn="0" w:firstRowLastColumn="0" w:lastRowFirstColumn="0" w:lastRowLastColumn="0"/>
+            <w:tcW w:w="694" w:type="dxa"/>
+            <w:tcMar/>
+          </w:tcPr>
+          <w:p>
+            <w:pPr>
+              <w:pStyle w:val="Normal"/>
+              <w:jc w:val="center"/>
+            </w:pPr>
+            <w:r>
+              <w:rPr/>
+              <w:t>2</w:t>
+            </w:r>
+          </w:p>
+        </w:tc>
+        <w:tc>
+          <w:tcPr>
+            <w:cnfStyle w:val="000000000000" w:firstRow="0" w:lastRow="0" w:firstColumn="0" w:lastColumn="0" w:oddVBand="0" w:evenVBand="0" w:oddHBand="0" w:evenHBand="0" w:firstRowFirstColumn="0" w:firstRowLastColumn="0" w:lastRowFirstColumn="0" w:lastRowLastColumn="0"/>
+            <w:tcW w:w="694" w:type="dxa"/>
+            <w:tcMar/>
+          </w:tcPr>
+          <w:p>
+            <w:pPr>
+              <w:pStyle w:val="Normal"/>
+              <w:jc w:val="center"/>
+            </w:pPr>
+          </w:p>
+        </w:tc>
+        <w:tc>
+          <w:tcPr>
+            <w:cnfStyle w:val="000000000000" w:firstRow="0" w:lastRow="0" w:firstColumn="0" w:lastColumn="0" w:oddVBand="0" w:evenVBand="0" w:oddHBand="0" w:evenHBand="0" w:firstRowFirstColumn="0" w:firstRowLastColumn="0" w:lastRowFirstColumn="0" w:lastRowLastColumn="0"/>
+            <w:tcW w:w="694" w:type="dxa"/>
+            <w:shd w:val="clear" w:color="auto" w:fill="CFCDCD" w:themeFill="background2" w:themeFillShade="E5"/>
+            <w:tcMar/>
+          </w:tcPr>
+          <w:p>
+            <w:pPr>
+              <w:pStyle w:val="Normal"/>
+              <w:jc w:val="center"/>
+            </w:pPr>
+          </w:p>
+        </w:tc>
+        <w:tc>
+          <w:tcPr>
+            <w:cnfStyle w:val="000000000000" w:firstRow="0" w:lastRow="0" w:firstColumn="0" w:lastColumn="0" w:oddVBand="0" w:evenVBand="0" w:oddHBand="0" w:evenHBand="0" w:firstRowFirstColumn="0" w:firstRowLastColumn="0" w:lastRowFirstColumn="0" w:lastRowLastColumn="0"/>
+            <w:tcW w:w="694" w:type="dxa"/>
+            <w:shd w:val="clear" w:color="auto" w:fill="70AD47" w:themeFill="accent6"/>
+            <w:tcMar/>
+          </w:tcPr>
+          <w:p>
+            <w:pPr>
+              <w:pStyle w:val="Normal"/>
+              <w:jc w:val="center"/>
+            </w:pPr>
+            <w:r>
+              <w:rPr/>
+              <w:t>2</w:t>
+            </w:r>
+          </w:p>
+        </w:tc>
+        <w:tc>
+          <w:tcPr>
+            <w:cnfStyle w:val="000000000000" w:firstRow="0" w:lastRow="0" w:firstColumn="0" w:lastColumn="0" w:oddVBand="0" w:evenVBand="0" w:oddHBand="0" w:evenHBand="0" w:firstRowFirstColumn="0" w:firstRowLastColumn="0" w:lastRowFirstColumn="0" w:lastRowLastColumn="0"/>
+            <w:tcW w:w="694" w:type="dxa"/>
+            <w:shd w:val="clear" w:color="auto" w:fill="CFCDCD" w:themeFill="background2" w:themeFillShade="E5"/>
+            <w:tcMar/>
+          </w:tcPr>
+          <w:p>
+            <w:pPr>
+              <w:pStyle w:val="Normal"/>
+              <w:jc w:val="center"/>
+            </w:pPr>
+          </w:p>
+        </w:tc>
+      </w:tr>
+      <w:tr>
+        <w:tc>
+          <w:tcPr>
+            <w:cnfStyle w:val="001000000000" w:firstRow="0" w:lastRow="0" w:firstColumn="1" w:lastColumn="0" w:oddVBand="0" w:evenVBand="0" w:oddHBand="0" w:evenHBand="0" w:firstRowFirstColumn="0" w:firstRowLastColumn="0" w:lastRowFirstColumn="0" w:lastRowLastColumn="0"/>
+            <w:tcW w:w="694" w:type="dxa"/>
+            <w:vMerge w:val="restart"/>
+            <w:tcMar/>
+          </w:tcPr>
+          <w:p>
+            <w:pPr>
+              <w:pStyle w:val="Normal"/>
+            </w:pPr>
+            <w:r>
+              <w:rPr/>
+              <w:t>2</w:t>
+            </w:r>
+          </w:p>
+        </w:tc>
+        <w:tc>
+          <w:tcPr>
+            <w:cnfStyle w:val="000000000000" w:firstRow="0" w:lastRow="0" w:firstColumn="0" w:lastColumn="0" w:oddVBand="0" w:evenVBand="0" w:oddHBand="0" w:evenHBand="0" w:firstRowFirstColumn="0" w:firstRowLastColumn="0" w:lastRowFirstColumn="0" w:lastRowLastColumn="0"/>
+            <w:tcW w:w="694" w:type="dxa"/>
+            <w:shd w:val="clear" w:color="auto" w:fill="CFCDCD" w:themeFill="background2" w:themeFillShade="E5"/>
+            <w:tcMar/>
+          </w:tcPr>
+          <w:p>
+            <w:pPr>
+              <w:pStyle w:val="Normal"/>
+              <w:jc w:val="center"/>
+            </w:pPr>
+          </w:p>
+        </w:tc>
+        <w:tc>
+          <w:tcPr>
+            <w:cnfStyle w:val="000000000000" w:firstRow="0" w:lastRow="0" w:firstColumn="0" w:lastColumn="0" w:oddVBand="0" w:evenVBand="0" w:oddHBand="0" w:evenHBand="0" w:firstRowFirstColumn="0" w:firstRowLastColumn="0" w:lastRowFirstColumn="0" w:lastRowLastColumn="0"/>
+            <w:tcW w:w="694" w:type="dxa"/>
+            <w:shd w:val="clear" w:color="auto" w:fill="CFCDCD" w:themeFill="background2" w:themeFillShade="E5"/>
+            <w:tcMar/>
+          </w:tcPr>
+          <w:p>
+            <w:pPr>
+              <w:pStyle w:val="Normal"/>
+              <w:jc w:val="center"/>
+            </w:pPr>
+            <w:r>
+              <w:rPr/>
+              <w:t>0</w:t>
+            </w:r>
+          </w:p>
+        </w:tc>
+        <w:tc>
+          <w:tcPr>
+            <w:cnfStyle w:val="000000000000" w:firstRow="0" w:lastRow="0" w:firstColumn="0" w:lastColumn="0" w:oddVBand="0" w:evenVBand="0" w:oddHBand="0" w:evenHBand="0" w:firstRowFirstColumn="0" w:firstRowLastColumn="0" w:lastRowFirstColumn="0" w:lastRowLastColumn="0"/>
+            <w:tcW w:w="694" w:type="dxa"/>
+            <w:shd w:val="clear" w:color="auto" w:fill="CFCDCD" w:themeFill="background2" w:themeFillShade="E5"/>
+            <w:tcMar/>
+          </w:tcPr>
+          <w:p>
+            <w:pPr>
+              <w:pStyle w:val="Normal"/>
+              <w:jc w:val="center"/>
+            </w:pPr>
+          </w:p>
+        </w:tc>
+        <w:tc>
+          <w:tcPr>
+            <w:cnfStyle w:val="000000000000" w:firstRow="0" w:lastRow="0" w:firstColumn="0" w:lastColumn="0" w:oddVBand="0" w:evenVBand="0" w:oddHBand="0" w:evenHBand="0" w:firstRowFirstColumn="0" w:firstRowLastColumn="0" w:lastRowFirstColumn="0" w:lastRowLastColumn="0"/>
+            <w:tcW w:w="694" w:type="dxa"/>
+            <w:tcMar/>
+          </w:tcPr>
+          <w:p>
+            <w:pPr>
+              <w:pStyle w:val="Normal"/>
+              <w:jc w:val="center"/>
+            </w:pPr>
+          </w:p>
+        </w:tc>
+        <w:tc>
+          <w:tcPr>
+            <w:cnfStyle w:val="000000000000" w:firstRow="0" w:lastRow="0" w:firstColumn="0" w:lastColumn="0" w:oddVBand="0" w:evenVBand="0" w:oddHBand="0" w:evenHBand="0" w:firstRowFirstColumn="0" w:firstRowLastColumn="0" w:lastRowFirstColumn="0" w:lastRowLastColumn="0"/>
+            <w:tcW w:w="694" w:type="dxa"/>
+            <w:tcMar/>
+          </w:tcPr>
+          <w:p>
+            <w:pPr>
+              <w:pStyle w:val="Normal"/>
+              <w:jc w:val="center"/>
+            </w:pPr>
+            <w:r>
+              <w:rPr/>
+              <w:t>1</w:t>
+            </w:r>
+          </w:p>
+        </w:tc>
+        <w:tc>
+          <w:tcPr>
+            <w:cnfStyle w:val="000000000000" w:firstRow="0" w:lastRow="0" w:firstColumn="0" w:lastColumn="0" w:oddVBand="0" w:evenVBand="0" w:oddHBand="0" w:evenHBand="0" w:firstRowFirstColumn="0" w:firstRowLastColumn="0" w:lastRowFirstColumn="0" w:lastRowLastColumn="0"/>
+            <w:tcW w:w="694" w:type="dxa"/>
+            <w:tcMar/>
+          </w:tcPr>
+          <w:p>
+            <w:pPr>
+              <w:pStyle w:val="Normal"/>
+              <w:jc w:val="center"/>
+            </w:pPr>
+          </w:p>
+        </w:tc>
+        <w:tc>
+          <w:tcPr>
+            <w:cnfStyle w:val="000000000000" w:firstRow="0" w:lastRow="0" w:firstColumn="0" w:lastColumn="0" w:oddVBand="0" w:evenVBand="0" w:oddHBand="0" w:evenHBand="0" w:firstRowFirstColumn="0" w:firstRowLastColumn="0" w:lastRowFirstColumn="0" w:lastRowLastColumn="0"/>
+            <w:tcW w:w="694" w:type="dxa"/>
+            <w:shd w:val="clear" w:color="auto" w:fill="CFCDCD" w:themeFill="background2" w:themeFillShade="E5"/>
+            <w:tcMar/>
+          </w:tcPr>
+          <w:p>
+            <w:pPr>
+              <w:pStyle w:val="Normal"/>
+              <w:jc w:val="center"/>
+            </w:pPr>
+          </w:p>
+        </w:tc>
+        <w:tc>
+          <w:tcPr>
+            <w:cnfStyle w:val="000000000000" w:firstRow="0" w:lastRow="0" w:firstColumn="0" w:lastColumn="0" w:oddVBand="0" w:evenVBand="0" w:oddHBand="0" w:evenHBand="0" w:firstRowFirstColumn="0" w:firstRowLastColumn="0" w:lastRowFirstColumn="0" w:lastRowLastColumn="0"/>
+            <w:tcW w:w="694" w:type="dxa"/>
+            <w:shd w:val="clear" w:color="auto" w:fill="CFCDCD" w:themeFill="background2" w:themeFillShade="E5"/>
+            <w:tcMar/>
+          </w:tcPr>
+          <w:p>
+            <w:pPr>
+              <w:pStyle w:val="Normal"/>
+              <w:jc w:val="center"/>
+            </w:pPr>
+            <w:r>
+              <w:rPr/>
+              <w:t>1</w:t>
+            </w:r>
+          </w:p>
+        </w:tc>
+        <w:tc>
+          <w:tcPr>
+            <w:cnfStyle w:val="000000000000" w:firstRow="0" w:lastRow="0" w:firstColumn="0" w:lastColumn="0" w:oddVBand="0" w:evenVBand="0" w:oddHBand="0" w:evenHBand="0" w:firstRowFirstColumn="0" w:firstRowLastColumn="0" w:lastRowFirstColumn="0" w:lastRowLastColumn="0"/>
+            <w:tcW w:w="694" w:type="dxa"/>
+            <w:shd w:val="clear" w:color="auto" w:fill="CFCDCD" w:themeFill="background2" w:themeFillShade="E5"/>
+            <w:tcMar/>
+          </w:tcPr>
+          <w:p>
+            <w:pPr>
+              <w:pStyle w:val="Normal"/>
+              <w:jc w:val="center"/>
+            </w:pPr>
+          </w:p>
+        </w:tc>
+        <w:tc>
+          <w:tcPr>
+            <w:cnfStyle w:val="000000000000" w:firstRow="0" w:lastRow="0" w:firstColumn="0" w:lastColumn="0" w:oddVBand="0" w:evenVBand="0" w:oddHBand="0" w:evenHBand="0" w:firstRowFirstColumn="0" w:firstRowLastColumn="0" w:lastRowFirstColumn="0" w:lastRowLastColumn="0"/>
+            <w:tcW w:w="694" w:type="dxa"/>
+            <w:tcMar/>
+          </w:tcPr>
+          <w:p>
+            <w:pPr>
+              <w:pStyle w:val="Normal"/>
+              <w:jc w:val="center"/>
+            </w:pPr>
+          </w:p>
+        </w:tc>
+        <w:tc>
+          <w:tcPr>
+            <w:cnfStyle w:val="000000000000" w:firstRow="0" w:lastRow="0" w:firstColumn="0" w:lastColumn="0" w:oddVBand="0" w:evenVBand="0" w:oddHBand="0" w:evenHBand="0" w:firstRowFirstColumn="0" w:firstRowLastColumn="0" w:lastRowFirstColumn="0" w:lastRowLastColumn="0"/>
+            <w:tcW w:w="694" w:type="dxa"/>
+            <w:shd w:val="clear" w:color="auto" w:fill="70AD47" w:themeFill="accent6"/>
+            <w:tcMar/>
+          </w:tcPr>
+          <w:p>
+            <w:pPr>
+              <w:pStyle w:val="Normal"/>
+              <w:bidi w:val="0"/>
+              <w:spacing w:before="0" w:beforeAutospacing="off" w:after="0" w:afterAutospacing="off" w:line="259" w:lineRule="auto"/>
+              <w:ind w:left="0" w:right="0"/>
+              <w:jc w:val="center"/>
+            </w:pPr>
+            <w:r>
+              <w:rPr/>
+              <w:t>1</w:t>
+            </w:r>
+          </w:p>
+        </w:tc>
+        <w:tc>
+          <w:tcPr>
+            <w:cnfStyle w:val="000000000000" w:firstRow="0" w:lastRow="0" w:firstColumn="0" w:lastColumn="0" w:oddVBand="0" w:evenVBand="0" w:oddHBand="0" w:evenHBand="0" w:firstRowFirstColumn="0" w:firstRowLastColumn="0" w:lastRowFirstColumn="0" w:lastRowLastColumn="0"/>
+            <w:tcW w:w="694" w:type="dxa"/>
+            <w:tcMar/>
+          </w:tcPr>
+          <w:p>
+            <w:pPr>
+              <w:pStyle w:val="Normal"/>
+              <w:jc w:val="center"/>
+            </w:pPr>
+          </w:p>
+        </w:tc>
+      </w:tr>
+      <w:tr>
+        <w:tc>
+          <w:tcPr>
+            <w:cnfStyle w:val="001000000000" w:firstRow="0" w:lastRow="0" w:firstColumn="1" w:lastColumn="0" w:oddVBand="0" w:evenVBand="0" w:oddHBand="0" w:evenHBand="0" w:firstRowFirstColumn="0" w:firstRowLastColumn="0" w:lastRowFirstColumn="0" w:lastRowLastColumn="0"/>
+            <w:tcW w:w="694" w:type="dxa"/>
+            <w:vMerge/>
+            <w:tcMar/>
+          </w:tcPr>
+          <w:p/>
+        </w:tc>
+        <w:tc>
+          <w:tcPr>
+            <w:cnfStyle w:val="000000000000" w:firstRow="0" w:lastRow="0" w:firstColumn="0" w:lastColumn="0" w:oddVBand="0" w:evenVBand="0" w:oddHBand="0" w:evenHBand="0" w:firstRowFirstColumn="0" w:firstRowLastColumn="0" w:lastRowFirstColumn="0" w:lastRowLastColumn="0"/>
+            <w:tcW w:w="694" w:type="dxa"/>
+            <w:shd w:val="clear" w:color="auto" w:fill="CFCDCD" w:themeFill="background2" w:themeFillShade="E5"/>
+            <w:tcMar/>
+          </w:tcPr>
+          <w:p>
+            <w:pPr>
+              <w:pStyle w:val="Normal"/>
+              <w:jc w:val="center"/>
+            </w:pPr>
+            <w:r>
+              <w:rPr/>
+              <w:t>1</w:t>
+            </w:r>
+          </w:p>
+        </w:tc>
+        <w:tc>
+          <w:tcPr>
+            <w:cnfStyle w:val="000000000000" w:firstRow="0" w:lastRow="0" w:firstColumn="0" w:lastColumn="0" w:oddVBand="0" w:evenVBand="0" w:oddHBand="0" w:evenHBand="0" w:firstRowFirstColumn="0" w:firstRowLastColumn="0" w:lastRowFirstColumn="0" w:lastRowLastColumn="0"/>
+            <w:tcW w:w="694" w:type="dxa"/>
+            <w:shd w:val="clear" w:color="auto" w:fill="CFCDCD" w:themeFill="background2" w:themeFillShade="E5"/>
+            <w:tcMar/>
+          </w:tcPr>
+          <w:p>
+            <w:pPr>
+              <w:pStyle w:val="Normal"/>
+              <w:jc w:val="center"/>
+            </w:pPr>
+          </w:p>
+        </w:tc>
+        <w:tc>
+          <w:tcPr>
+            <w:cnfStyle w:val="000000000000" w:firstRow="0" w:lastRow="0" w:firstColumn="0" w:lastColumn="0" w:oddVBand="0" w:evenVBand="0" w:oddHBand="0" w:evenHBand="0" w:firstRowFirstColumn="0" w:firstRowLastColumn="0" w:lastRowFirstColumn="0" w:lastRowLastColumn="0"/>
+            <w:tcW w:w="694" w:type="dxa"/>
+            <w:shd w:val="clear" w:color="auto" w:fill="CFCDCD" w:themeFill="background2" w:themeFillShade="E5"/>
+            <w:tcMar/>
+          </w:tcPr>
+          <w:p>
+            <w:pPr>
+              <w:pStyle w:val="Normal"/>
+              <w:jc w:val="center"/>
+            </w:pPr>
+            <w:r>
+              <w:rPr/>
+              <w:t>0</w:t>
+            </w:r>
+          </w:p>
+        </w:tc>
+        <w:tc>
+          <w:tcPr>
+            <w:cnfStyle w:val="000000000000" w:firstRow="0" w:lastRow="0" w:firstColumn="0" w:lastColumn="0" w:oddVBand="0" w:evenVBand="0" w:oddHBand="0" w:evenHBand="0" w:firstRowFirstColumn="0" w:firstRowLastColumn="0" w:lastRowFirstColumn="0" w:lastRowLastColumn="0"/>
+            <w:tcW w:w="694" w:type="dxa"/>
+            <w:tcMar/>
+          </w:tcPr>
+          <w:p>
+            <w:pPr>
+              <w:pStyle w:val="Normal"/>
+              <w:jc w:val="center"/>
+            </w:pPr>
+            <w:r>
+              <w:rPr/>
+              <w:t>0</w:t>
+            </w:r>
+          </w:p>
+        </w:tc>
+        <w:tc>
+          <w:tcPr>
+            <w:cnfStyle w:val="000000000000" w:firstRow="0" w:lastRow="0" w:firstColumn="0" w:lastColumn="0" w:oddVBand="0" w:evenVBand="0" w:oddHBand="0" w:evenHBand="0" w:firstRowFirstColumn="0" w:firstRowLastColumn="0" w:lastRowFirstColumn="0" w:lastRowLastColumn="0"/>
+            <w:tcW w:w="694" w:type="dxa"/>
+            <w:tcMar/>
+          </w:tcPr>
+          <w:p>
+            <w:pPr>
+              <w:pStyle w:val="Normal"/>
+              <w:jc w:val="center"/>
+            </w:pPr>
+          </w:p>
+        </w:tc>
+        <w:tc>
+          <w:tcPr>
+            <w:cnfStyle w:val="000000000000" w:firstRow="0" w:lastRow="0" w:firstColumn="0" w:lastColumn="0" w:oddVBand="0" w:evenVBand="0" w:oddHBand="0" w:evenHBand="0" w:firstRowFirstColumn="0" w:firstRowLastColumn="0" w:lastRowFirstColumn="0" w:lastRowLastColumn="0"/>
+            <w:tcW w:w="694" w:type="dxa"/>
+            <w:tcMar/>
+          </w:tcPr>
+          <w:p>
+            <w:pPr>
+              <w:pStyle w:val="Normal"/>
+              <w:jc w:val="center"/>
+            </w:pPr>
+            <w:r>
+              <w:rPr/>
+              <w:t>0</w:t>
+            </w:r>
+          </w:p>
+        </w:tc>
+        <w:tc>
+          <w:tcPr>
+            <w:cnfStyle w:val="000000000000" w:firstRow="0" w:lastRow="0" w:firstColumn="0" w:lastColumn="0" w:oddVBand="0" w:evenVBand="0" w:oddHBand="0" w:evenHBand="0" w:firstRowFirstColumn="0" w:firstRowLastColumn="0" w:lastRowFirstColumn="0" w:lastRowLastColumn="0"/>
+            <w:tcW w:w="694" w:type="dxa"/>
+            <w:shd w:val="clear" w:color="auto" w:fill="CFCDCD" w:themeFill="background2" w:themeFillShade="E5"/>
+            <w:tcMar/>
+          </w:tcPr>
+          <w:p>
+            <w:pPr>
+              <w:pStyle w:val="Normal"/>
+              <w:jc w:val="center"/>
+            </w:pPr>
+            <w:r>
+              <w:rPr/>
+              <w:t>2</w:t>
+            </w:r>
+          </w:p>
+        </w:tc>
+        <w:tc>
+          <w:tcPr>
+            <w:cnfStyle w:val="000000000000" w:firstRow="0" w:lastRow="0" w:firstColumn="0" w:lastColumn="0" w:oddVBand="0" w:evenVBand="0" w:oddHBand="0" w:evenHBand="0" w:firstRowFirstColumn="0" w:firstRowLastColumn="0" w:lastRowFirstColumn="0" w:lastRowLastColumn="0"/>
+            <w:tcW w:w="694" w:type="dxa"/>
+            <w:shd w:val="clear" w:color="auto" w:fill="CFCDCD" w:themeFill="background2" w:themeFillShade="E5"/>
+            <w:tcMar/>
+          </w:tcPr>
+          <w:p>
+            <w:pPr>
+              <w:pStyle w:val="Normal"/>
+              <w:jc w:val="center"/>
+            </w:pPr>
+          </w:p>
+        </w:tc>
+        <w:tc>
+          <w:tcPr>
+            <w:cnfStyle w:val="000000000000" w:firstRow="0" w:lastRow="0" w:firstColumn="0" w:lastColumn="0" w:oddVBand="0" w:evenVBand="0" w:oddHBand="0" w:evenHBand="0" w:firstRowFirstColumn="0" w:firstRowLastColumn="0" w:lastRowFirstColumn="0" w:lastRowLastColumn="0"/>
+            <w:tcW w:w="694" w:type="dxa"/>
+            <w:shd w:val="clear" w:color="auto" w:fill="CFCDCD" w:themeFill="background2" w:themeFillShade="E5"/>
+            <w:tcMar/>
+          </w:tcPr>
+          <w:p>
+            <w:pPr>
+              <w:pStyle w:val="Normal"/>
+              <w:jc w:val="center"/>
+            </w:pPr>
+            <w:r>
+              <w:rPr/>
+              <w:t>2</w:t>
+            </w:r>
+          </w:p>
+        </w:tc>
+        <w:tc>
+          <w:tcPr>
+            <w:cnfStyle w:val="000000000000" w:firstRow="0" w:lastRow="0" w:firstColumn="0" w:lastColumn="0" w:oddVBand="0" w:evenVBand="0" w:oddHBand="0" w:evenHBand="0" w:firstRowFirstColumn="0" w:firstRowLastColumn="0" w:lastRowFirstColumn="0" w:lastRowLastColumn="0"/>
+            <w:tcW w:w="694" w:type="dxa"/>
+            <w:tcMar/>
+          </w:tcPr>
+          <w:p>
+            <w:pPr>
+              <w:pStyle w:val="Normal"/>
+              <w:jc w:val="center"/>
+            </w:pPr>
+            <w:r>
+              <w:rPr/>
+              <w:t>0</w:t>
+            </w:r>
+          </w:p>
+        </w:tc>
+        <w:tc>
+          <w:tcPr>
+            <w:cnfStyle w:val="000000000000" w:firstRow="0" w:lastRow="0" w:firstColumn="0" w:lastColumn="0" w:oddVBand="0" w:evenVBand="0" w:oddHBand="0" w:evenHBand="0" w:firstRowFirstColumn="0" w:firstRowLastColumn="0" w:lastRowFirstColumn="0" w:lastRowLastColumn="0"/>
+            <w:tcW w:w="694" w:type="dxa"/>
+            <w:shd w:val="clear" w:color="auto" w:fill="70AD47" w:themeFill="accent6"/>
+            <w:tcMar/>
+          </w:tcPr>
+          <w:p>
+            <w:pPr>
+              <w:pStyle w:val="Normal"/>
+              <w:jc w:val="center"/>
+            </w:pPr>
+            <w:r>
+              <w:rPr>
+                <w:b w:val="1"/>
+                <w:bCs w:val="1"/>
+              </w:rPr>
+              <w:t>3</w:t>
+            </w:r>
+          </w:p>
+        </w:tc>
+        <w:tc>
+          <w:tcPr>
+            <w:cnfStyle w:val="000000000000" w:firstRow="0" w:lastRow="0" w:firstColumn="0" w:lastColumn="0" w:oddVBand="0" w:evenVBand="0" w:oddHBand="0" w:evenHBand="0" w:firstRowFirstColumn="0" w:firstRowLastColumn="0" w:lastRowFirstColumn="0" w:lastRowLastColumn="0"/>
+            <w:tcW w:w="694" w:type="dxa"/>
+            <w:tcMar/>
+          </w:tcPr>
+          <w:p>
+            <w:pPr>
+              <w:pStyle w:val="Normal"/>
+              <w:bidi w:val="0"/>
+              <w:spacing w:before="0" w:beforeAutospacing="off" w:after="0" w:afterAutospacing="off" w:line="259" w:lineRule="auto"/>
+              <w:ind w:left="0" w:right="0"/>
+              <w:jc w:val="center"/>
+            </w:pPr>
+            <w:r>
+              <w:rPr/>
+              <w:t>0</w:t>
+            </w:r>
+          </w:p>
+        </w:tc>
+      </w:tr>
+      <w:tr>
+        <w:tc>
+          <w:tcPr>
+            <w:cnfStyle w:val="001000000000" w:firstRow="0" w:lastRow="0" w:firstColumn="1" w:lastColumn="0" w:oddVBand="0" w:evenVBand="0" w:oddHBand="0" w:evenHBand="0" w:firstRowFirstColumn="0" w:firstRowLastColumn="0" w:lastRowFirstColumn="0" w:lastRowLastColumn="0"/>
+            <w:tcW w:w="694" w:type="dxa"/>
+            <w:vMerge/>
+            <w:tcMar/>
+          </w:tcPr>
+          <w:p/>
+        </w:tc>
+        <w:tc>
+          <w:tcPr>
+            <w:cnfStyle w:val="000000000000" w:firstRow="0" w:lastRow="0" w:firstColumn="0" w:lastColumn="0" w:oddVBand="0" w:evenVBand="0" w:oddHBand="0" w:evenHBand="0" w:firstRowFirstColumn="0" w:firstRowLastColumn="0" w:lastRowFirstColumn="0" w:lastRowLastColumn="0"/>
+            <w:tcW w:w="694" w:type="dxa"/>
+            <w:shd w:val="clear" w:color="auto" w:fill="CFCDCD" w:themeFill="background2" w:themeFillShade="E5"/>
+            <w:tcMar/>
+          </w:tcPr>
+          <w:p>
+            <w:pPr>
+              <w:pStyle w:val="Normal"/>
+              <w:jc w:val="center"/>
+            </w:pPr>
+          </w:p>
+        </w:tc>
+        <w:tc>
+          <w:tcPr>
+            <w:cnfStyle w:val="000000000000" w:firstRow="0" w:lastRow="0" w:firstColumn="0" w:lastColumn="0" w:oddVBand="0" w:evenVBand="0" w:oddHBand="0" w:evenHBand="0" w:firstRowFirstColumn="0" w:firstRowLastColumn="0" w:lastRowFirstColumn="0" w:lastRowLastColumn="0"/>
+            <w:tcW w:w="694" w:type="dxa"/>
+            <w:shd w:val="clear" w:color="auto" w:fill="CFCDCD" w:themeFill="background2" w:themeFillShade="E5"/>
+            <w:tcMar/>
+          </w:tcPr>
+          <w:p>
+            <w:pPr>
+              <w:pStyle w:val="Normal"/>
+              <w:jc w:val="center"/>
+            </w:pPr>
+            <w:r>
+              <w:rPr/>
+              <w:t>2</w:t>
+            </w:r>
+          </w:p>
+        </w:tc>
+        <w:tc>
+          <w:tcPr>
+            <w:cnfStyle w:val="000000000000" w:firstRow="0" w:lastRow="0" w:firstColumn="0" w:lastColumn="0" w:oddVBand="0" w:evenVBand="0" w:oddHBand="0" w:evenHBand="0" w:firstRowFirstColumn="0" w:firstRowLastColumn="0" w:lastRowFirstColumn="0" w:lastRowLastColumn="0"/>
+            <w:tcW w:w="694" w:type="dxa"/>
+            <w:shd w:val="clear" w:color="auto" w:fill="CFCDCD" w:themeFill="background2" w:themeFillShade="E5"/>
+            <w:tcMar/>
+          </w:tcPr>
+          <w:p>
+            <w:pPr>
+              <w:pStyle w:val="Normal"/>
+              <w:jc w:val="center"/>
+            </w:pPr>
+          </w:p>
+        </w:tc>
+        <w:tc>
+          <w:tcPr>
+            <w:cnfStyle w:val="000000000000" w:firstRow="0" w:lastRow="0" w:firstColumn="0" w:lastColumn="0" w:oddVBand="0" w:evenVBand="0" w:oddHBand="0" w:evenHBand="0" w:firstRowFirstColumn="0" w:firstRowLastColumn="0" w:lastRowFirstColumn="0" w:lastRowLastColumn="0"/>
+            <w:tcW w:w="694" w:type="dxa"/>
+            <w:tcMar/>
+          </w:tcPr>
+          <w:p>
+            <w:pPr>
+              <w:pStyle w:val="Normal"/>
+              <w:jc w:val="center"/>
+            </w:pPr>
+          </w:p>
+        </w:tc>
+        <w:tc>
+          <w:tcPr>
+            <w:cnfStyle w:val="000000000000" w:firstRow="0" w:lastRow="0" w:firstColumn="0" w:lastColumn="0" w:oddVBand="0" w:evenVBand="0" w:oddHBand="0" w:evenHBand="0" w:firstRowFirstColumn="0" w:firstRowLastColumn="0" w:lastRowFirstColumn="0" w:lastRowLastColumn="0"/>
+            <w:tcW w:w="694" w:type="dxa"/>
+            <w:tcMar/>
+          </w:tcPr>
+          <w:p>
+            <w:pPr>
+              <w:pStyle w:val="Normal"/>
+              <w:jc w:val="center"/>
+            </w:pPr>
+            <w:r>
+              <w:rPr/>
+              <w:t>2</w:t>
+            </w:r>
+          </w:p>
+        </w:tc>
+        <w:tc>
+          <w:tcPr>
+            <w:cnfStyle w:val="000000000000" w:firstRow="0" w:lastRow="0" w:firstColumn="0" w:lastColumn="0" w:oddVBand="0" w:evenVBand="0" w:oddHBand="0" w:evenHBand="0" w:firstRowFirstColumn="0" w:firstRowLastColumn="0" w:lastRowFirstColumn="0" w:lastRowLastColumn="0"/>
+            <w:tcW w:w="694" w:type="dxa"/>
+            <w:tcMar/>
+          </w:tcPr>
+          <w:p>
+            <w:pPr>
+              <w:pStyle w:val="Normal"/>
+              <w:jc w:val="center"/>
+            </w:pPr>
+          </w:p>
+        </w:tc>
+        <w:tc>
+          <w:tcPr>
+            <w:cnfStyle w:val="000000000000" w:firstRow="0" w:lastRow="0" w:firstColumn="0" w:lastColumn="0" w:oddVBand="0" w:evenVBand="0" w:oddHBand="0" w:evenHBand="0" w:firstRowFirstColumn="0" w:firstRowLastColumn="0" w:lastRowFirstColumn="0" w:lastRowLastColumn="0"/>
+            <w:tcW w:w="694" w:type="dxa"/>
+            <w:shd w:val="clear" w:color="auto" w:fill="CFCDCD" w:themeFill="background2" w:themeFillShade="E5"/>
+            <w:tcMar/>
+          </w:tcPr>
+          <w:p>
+            <w:pPr>
+              <w:pStyle w:val="Normal"/>
+              <w:jc w:val="center"/>
+            </w:pPr>
+          </w:p>
+        </w:tc>
+        <w:tc>
+          <w:tcPr>
+            <w:cnfStyle w:val="000000000000" w:firstRow="0" w:lastRow="0" w:firstColumn="0" w:lastColumn="0" w:oddVBand="0" w:evenVBand="0" w:oddHBand="0" w:evenHBand="0" w:firstRowFirstColumn="0" w:firstRowLastColumn="0" w:lastRowFirstColumn="0" w:lastRowLastColumn="0"/>
+            <w:tcW w:w="694" w:type="dxa"/>
+            <w:shd w:val="clear" w:color="auto" w:fill="CFCDCD" w:themeFill="background2" w:themeFillShade="E5"/>
+            <w:tcMar/>
+          </w:tcPr>
+          <w:p>
+            <w:pPr>
+              <w:pStyle w:val="Normal"/>
+              <w:jc w:val="center"/>
+            </w:pPr>
+            <w:r>
+              <w:rPr/>
+              <w:t>1</w:t>
+            </w:r>
+          </w:p>
+        </w:tc>
+        <w:tc>
+          <w:tcPr>
+            <w:cnfStyle w:val="000000000000" w:firstRow="0" w:lastRow="0" w:firstColumn="0" w:lastColumn="0" w:oddVBand="0" w:evenVBand="0" w:oddHBand="0" w:evenHBand="0" w:firstRowFirstColumn="0" w:firstRowLastColumn="0" w:lastRowFirstColumn="0" w:lastRowLastColumn="0"/>
+            <w:tcW w:w="694" w:type="dxa"/>
+            <w:shd w:val="clear" w:color="auto" w:fill="CFCDCD" w:themeFill="background2" w:themeFillShade="E5"/>
+            <w:tcMar/>
+          </w:tcPr>
+          <w:p>
+            <w:pPr>
+              <w:pStyle w:val="Normal"/>
+              <w:jc w:val="center"/>
+            </w:pPr>
+          </w:p>
+        </w:tc>
+        <w:tc>
+          <w:tcPr>
+            <w:cnfStyle w:val="000000000000" w:firstRow="0" w:lastRow="0" w:firstColumn="0" w:lastColumn="0" w:oddVBand="0" w:evenVBand="0" w:oddHBand="0" w:evenHBand="0" w:firstRowFirstColumn="0" w:firstRowLastColumn="0" w:lastRowFirstColumn="0" w:lastRowLastColumn="0"/>
+            <w:tcW w:w="694" w:type="dxa"/>
+            <w:tcMar/>
+          </w:tcPr>
+          <w:p>
+            <w:pPr>
+              <w:pStyle w:val="Normal"/>
+              <w:jc w:val="center"/>
+            </w:pPr>
+          </w:p>
+        </w:tc>
+        <w:tc>
+          <w:tcPr>
+            <w:cnfStyle w:val="000000000000" w:firstRow="0" w:lastRow="0" w:firstColumn="0" w:lastColumn="0" w:oddVBand="0" w:evenVBand="0" w:oddHBand="0" w:evenHBand="0" w:firstRowFirstColumn="0" w:firstRowLastColumn="0" w:lastRowFirstColumn="0" w:lastRowLastColumn="0"/>
+            <w:tcW w:w="694" w:type="dxa"/>
+            <w:shd w:val="clear" w:color="auto" w:fill="70AD47" w:themeFill="accent6"/>
+            <w:tcMar/>
+          </w:tcPr>
+          <w:p>
+            <w:pPr>
+              <w:pStyle w:val="Normal"/>
+              <w:bidi w:val="0"/>
+              <w:spacing w:before="0" w:beforeAutospacing="off" w:after="0" w:afterAutospacing="off" w:line="259" w:lineRule="auto"/>
+              <w:ind w:left="0" w:right="0"/>
+              <w:jc w:val="center"/>
+            </w:pPr>
+            <w:r>
+              <w:rPr/>
+              <w:t>2</w:t>
+            </w:r>
+          </w:p>
+        </w:tc>
+        <w:tc>
+          <w:tcPr>
+            <w:cnfStyle w:val="000000000000" w:firstRow="0" w:lastRow="0" w:firstColumn="0" w:lastColumn="0" w:oddVBand="0" w:evenVBand="0" w:oddHBand="0" w:evenHBand="0" w:firstRowFirstColumn="0" w:firstRowLastColumn="0" w:lastRowFirstColumn="0" w:lastRowLastColumn="0"/>
+            <w:tcW w:w="694" w:type="dxa"/>
+            <w:tcMar/>
+          </w:tcPr>
+          <w:p>
+            <w:pPr>
+              <w:pStyle w:val="Normal"/>
+              <w:jc w:val="center"/>
+            </w:pPr>
+          </w:p>
+        </w:tc>
+      </w:tr>
+      <w:tr>
+        <w:tc>
+          <w:tcPr>
+            <w:cnfStyle w:val="001000000000" w:firstRow="0" w:lastRow="0" w:firstColumn="1" w:lastColumn="0" w:oddVBand="0" w:evenVBand="0" w:oddHBand="0" w:evenHBand="0" w:firstRowFirstColumn="0" w:firstRowLastColumn="0" w:lastRowFirstColumn="0" w:lastRowLastColumn="0"/>
+            <w:tcW w:w="694" w:type="dxa"/>
+            <w:vMerge w:val="restart"/>
+            <w:tcMar/>
+          </w:tcPr>
+          <w:p>
+            <w:pPr>
+              <w:pStyle w:val="Normal"/>
+            </w:pPr>
+            <w:r>
+              <w:rPr/>
+              <w:t>3</w:t>
+            </w:r>
+          </w:p>
+        </w:tc>
+        <w:tc>
+          <w:tcPr>
+            <w:cnfStyle w:val="000000000000" w:firstRow="0" w:lastRow="0" w:firstColumn="0" w:lastColumn="0" w:oddVBand="0" w:evenVBand="0" w:oddHBand="0" w:evenHBand="0" w:firstRowFirstColumn="0" w:firstRowLastColumn="0" w:lastRowFirstColumn="0" w:lastRowLastColumn="0"/>
+            <w:tcW w:w="694" w:type="dxa"/>
+            <w:tcMar/>
+          </w:tcPr>
+          <w:p>
+            <w:pPr>
+              <w:pStyle w:val="Normal"/>
+              <w:jc w:val="center"/>
+            </w:pPr>
+          </w:p>
+        </w:tc>
+        <w:tc>
+          <w:tcPr>
+            <w:cnfStyle w:val="000000000000" w:firstRow="0" w:lastRow="0" w:firstColumn="0" w:lastColumn="0" w:oddVBand="0" w:evenVBand="0" w:oddHBand="0" w:evenHBand="0" w:firstRowFirstColumn="0" w:firstRowLastColumn="0" w:lastRowFirstColumn="0" w:lastRowLastColumn="0"/>
+            <w:tcW w:w="694" w:type="dxa"/>
+            <w:tcMar/>
+          </w:tcPr>
+          <w:p>
+            <w:pPr>
+              <w:pStyle w:val="Normal"/>
+              <w:jc w:val="center"/>
+            </w:pPr>
+            <w:r>
+              <w:rPr/>
+              <w:t>1</w:t>
+            </w:r>
+          </w:p>
+        </w:tc>
+        <w:tc>
+          <w:tcPr>
+            <w:cnfStyle w:val="000000000000" w:firstRow="0" w:lastRow="0" w:firstColumn="0" w:lastColumn="0" w:oddVBand="0" w:evenVBand="0" w:oddHBand="0" w:evenHBand="0" w:firstRowFirstColumn="0" w:firstRowLastColumn="0" w:lastRowFirstColumn="0" w:lastRowLastColumn="0"/>
+            <w:tcW w:w="694" w:type="dxa"/>
+            <w:tcMar/>
+          </w:tcPr>
+          <w:p>
+            <w:pPr>
+              <w:pStyle w:val="Normal"/>
+              <w:jc w:val="center"/>
+            </w:pPr>
+          </w:p>
+        </w:tc>
+        <w:tc>
+          <w:tcPr>
+            <w:cnfStyle w:val="000000000000" w:firstRow="0" w:lastRow="0" w:firstColumn="0" w:lastColumn="0" w:oddVBand="0" w:evenVBand="0" w:oddHBand="0" w:evenHBand="0" w:firstRowFirstColumn="0" w:firstRowLastColumn="0" w:lastRowFirstColumn="0" w:lastRowLastColumn="0"/>
+            <w:tcW w:w="694" w:type="dxa"/>
+            <w:shd w:val="clear" w:color="auto" w:fill="CFCDCD" w:themeFill="background2" w:themeFillShade="E5"/>
+            <w:tcMar/>
+          </w:tcPr>
+          <w:p>
+            <w:pPr>
+              <w:pStyle w:val="Normal"/>
+              <w:jc w:val="center"/>
+            </w:pPr>
+          </w:p>
+        </w:tc>
+        <w:tc>
+          <w:tcPr>
+            <w:cnfStyle w:val="000000000000" w:firstRow="0" w:lastRow="0" w:firstColumn="0" w:lastColumn="0" w:oddVBand="0" w:evenVBand="0" w:oddHBand="0" w:evenHBand="0" w:firstRowFirstColumn="0" w:firstRowLastColumn="0" w:lastRowFirstColumn="0" w:lastRowLastColumn="0"/>
+            <w:tcW w:w="694" w:type="dxa"/>
+            <w:shd w:val="clear" w:color="auto" w:fill="CFCDCD" w:themeFill="background2" w:themeFillShade="E5"/>
+            <w:tcMar/>
+          </w:tcPr>
+          <w:p>
+            <w:pPr>
+              <w:pStyle w:val="Normal"/>
+              <w:jc w:val="center"/>
+            </w:pPr>
+            <w:r>
+              <w:rPr/>
+              <w:t>1</w:t>
+            </w:r>
+          </w:p>
+        </w:tc>
+        <w:tc>
+          <w:tcPr>
+            <w:cnfStyle w:val="000000000000" w:firstRow="0" w:lastRow="0" w:firstColumn="0" w:lastColumn="0" w:oddVBand="0" w:evenVBand="0" w:oddHBand="0" w:evenHBand="0" w:firstRowFirstColumn="0" w:firstRowLastColumn="0" w:lastRowFirstColumn="0" w:lastRowLastColumn="0"/>
+            <w:tcW w:w="694" w:type="dxa"/>
+            <w:shd w:val="clear" w:color="auto" w:fill="CFCDCD" w:themeFill="background2" w:themeFillShade="E5"/>
+            <w:tcMar/>
+          </w:tcPr>
+          <w:p>
+            <w:pPr>
+              <w:pStyle w:val="Normal"/>
+              <w:jc w:val="center"/>
+            </w:pPr>
+          </w:p>
+        </w:tc>
+        <w:tc>
+          <w:tcPr>
+            <w:cnfStyle w:val="000000000000" w:firstRow="0" w:lastRow="0" w:firstColumn="0" w:lastColumn="0" w:oddVBand="0" w:evenVBand="0" w:oddHBand="0" w:evenHBand="0" w:firstRowFirstColumn="0" w:firstRowLastColumn="0" w:lastRowFirstColumn="0" w:lastRowLastColumn="0"/>
+            <w:tcW w:w="694" w:type="dxa"/>
+            <w:tcMar/>
+          </w:tcPr>
+          <w:p>
+            <w:pPr>
+              <w:pStyle w:val="Normal"/>
+              <w:jc w:val="center"/>
+            </w:pPr>
+          </w:p>
+        </w:tc>
+        <w:tc>
+          <w:tcPr>
+            <w:cnfStyle w:val="000000000000" w:firstRow="0" w:lastRow="0" w:firstColumn="0" w:lastColumn="0" w:oddVBand="0" w:evenVBand="0" w:oddHBand="0" w:evenHBand="0" w:firstRowFirstColumn="0" w:firstRowLastColumn="0" w:lastRowFirstColumn="0" w:lastRowLastColumn="0"/>
+            <w:tcW w:w="694" w:type="dxa"/>
+            <w:tcMar/>
+          </w:tcPr>
+          <w:p>
+            <w:pPr>
+              <w:pStyle w:val="Normal"/>
+              <w:jc w:val="center"/>
+            </w:pPr>
+            <w:r>
+              <w:rPr/>
+              <w:t>1</w:t>
+            </w:r>
+          </w:p>
+        </w:tc>
+        <w:tc>
+          <w:tcPr>
+            <w:cnfStyle w:val="000000000000" w:firstRow="0" w:lastRow="0" w:firstColumn="0" w:lastColumn="0" w:oddVBand="0" w:evenVBand="0" w:oddHBand="0" w:evenHBand="0" w:firstRowFirstColumn="0" w:firstRowLastColumn="0" w:lastRowFirstColumn="0" w:lastRowLastColumn="0"/>
+            <w:tcW w:w="694" w:type="dxa"/>
+            <w:tcMar/>
+          </w:tcPr>
+          <w:p>
+            <w:pPr>
+              <w:pStyle w:val="Normal"/>
+              <w:jc w:val="center"/>
+            </w:pPr>
+          </w:p>
+        </w:tc>
+        <w:tc>
+          <w:tcPr>
+            <w:cnfStyle w:val="000000000000" w:firstRow="0" w:lastRow="0" w:firstColumn="0" w:lastColumn="0" w:oddVBand="0" w:evenVBand="0" w:oddHBand="0" w:evenHBand="0" w:firstRowFirstColumn="0" w:firstRowLastColumn="0" w:lastRowFirstColumn="0" w:lastRowLastColumn="0"/>
+            <w:tcW w:w="694" w:type="dxa"/>
+            <w:shd w:val="clear" w:color="auto" w:fill="4472C4" w:themeFill="accent1"/>
+            <w:tcMar/>
+          </w:tcPr>
+          <w:p>
+            <w:pPr>
+              <w:pStyle w:val="Normal"/>
+              <w:jc w:val="center"/>
+            </w:pPr>
+          </w:p>
+        </w:tc>
+        <w:tc>
+          <w:tcPr>
+            <w:cnfStyle w:val="000000000000" w:firstRow="0" w:lastRow="0" w:firstColumn="0" w:lastColumn="0" w:oddVBand="0" w:evenVBand="0" w:oddHBand="0" w:evenHBand="0" w:firstRowFirstColumn="0" w:firstRowLastColumn="0" w:lastRowFirstColumn="0" w:lastRowLastColumn="0"/>
+            <w:tcW w:w="694" w:type="dxa"/>
+            <w:shd w:val="clear" w:color="auto" w:fill="70AD47" w:themeFill="accent6"/>
+            <w:tcMar/>
+          </w:tcPr>
+          <w:p>
+            <w:pPr>
+              <w:pStyle w:val="Normal"/>
+              <w:jc w:val="center"/>
+            </w:pPr>
+            <w:r>
+              <w:rPr/>
+              <w:t>1</w:t>
+            </w:r>
+          </w:p>
+        </w:tc>
+        <w:tc>
+          <w:tcPr>
+            <w:cnfStyle w:val="000000000000" w:firstRow="0" w:lastRow="0" w:firstColumn="0" w:lastColumn="0" w:oddVBand="0" w:evenVBand="0" w:oddHBand="0" w:evenHBand="0" w:firstRowFirstColumn="0" w:firstRowLastColumn="0" w:lastRowFirstColumn="0" w:lastRowLastColumn="0"/>
+            <w:tcW w:w="694" w:type="dxa"/>
+            <w:shd w:val="clear" w:color="auto" w:fill="4472C4" w:themeFill="accent1"/>
+            <w:tcMar/>
+          </w:tcPr>
+          <w:p>
+            <w:pPr>
+              <w:pStyle w:val="Normal"/>
+              <w:jc w:val="center"/>
+            </w:pPr>
+          </w:p>
+        </w:tc>
+      </w:tr>
+      <w:tr>
+        <w:tc>
+          <w:tcPr>
+            <w:cnfStyle w:val="001000000000" w:firstRow="0" w:lastRow="0" w:firstColumn="1" w:lastColumn="0" w:oddVBand="0" w:evenVBand="0" w:oddHBand="0" w:evenHBand="0" w:firstRowFirstColumn="0" w:firstRowLastColumn="0" w:lastRowFirstColumn="0" w:lastRowLastColumn="0"/>
+            <w:tcW w:w="694" w:type="dxa"/>
+            <w:vMerge/>
+            <w:tcMar/>
+          </w:tcPr>
+          <w:p/>
+        </w:tc>
+        <w:tc>
+          <w:tcPr>
+            <w:cnfStyle w:val="000000000000" w:firstRow="0" w:lastRow="0" w:firstColumn="0" w:lastColumn="0" w:oddVBand="0" w:evenVBand="0" w:oddHBand="0" w:evenHBand="0" w:firstRowFirstColumn="0" w:firstRowLastColumn="0" w:lastRowFirstColumn="0" w:lastRowLastColumn="0"/>
+            <w:tcW w:w="694" w:type="dxa"/>
+            <w:tcMar/>
+          </w:tcPr>
+          <w:p>
+            <w:pPr>
+              <w:pStyle w:val="Normal"/>
+              <w:jc w:val="center"/>
+            </w:pPr>
+            <w:r>
+              <w:rPr/>
+              <w:t>0</w:t>
+            </w:r>
+          </w:p>
+        </w:tc>
+        <w:tc>
+          <w:tcPr>
+            <w:cnfStyle w:val="000000000000" w:firstRow="0" w:lastRow="0" w:firstColumn="0" w:lastColumn="0" w:oddVBand="0" w:evenVBand="0" w:oddHBand="0" w:evenHBand="0" w:firstRowFirstColumn="0" w:firstRowLastColumn="0" w:lastRowFirstColumn="0" w:lastRowLastColumn="0"/>
+            <w:tcW w:w="694" w:type="dxa"/>
+            <w:tcMar/>
+          </w:tcPr>
+          <w:p>
+            <w:pPr>
+              <w:pStyle w:val="Normal"/>
+              <w:jc w:val="center"/>
+            </w:pPr>
+          </w:p>
+        </w:tc>
+        <w:tc>
+          <w:tcPr>
+            <w:cnfStyle w:val="000000000000" w:firstRow="0" w:lastRow="0" w:firstColumn="0" w:lastColumn="0" w:oddVBand="0" w:evenVBand="0" w:oddHBand="0" w:evenHBand="0" w:firstRowFirstColumn="0" w:firstRowLastColumn="0" w:lastRowFirstColumn="0" w:lastRowLastColumn="0"/>
+            <w:tcW w:w="694" w:type="dxa"/>
+            <w:tcMar/>
+          </w:tcPr>
+          <w:p>
+            <w:pPr>
+              <w:pStyle w:val="Normal"/>
+              <w:jc w:val="center"/>
+            </w:pPr>
+            <w:r>
+              <w:rPr/>
+              <w:t>2</w:t>
+            </w:r>
+          </w:p>
+        </w:tc>
+        <w:tc>
+          <w:tcPr>
+            <w:cnfStyle w:val="000000000000" w:firstRow="0" w:lastRow="0" w:firstColumn="0" w:lastColumn="0" w:oddVBand="0" w:evenVBand="0" w:oddHBand="0" w:evenHBand="0" w:firstRowFirstColumn="0" w:firstRowLastColumn="0" w:lastRowFirstColumn="0" w:lastRowLastColumn="0"/>
+            <w:tcW w:w="694" w:type="dxa"/>
+            <w:shd w:val="clear" w:color="auto" w:fill="CFCDCD" w:themeFill="background2" w:themeFillShade="E5"/>
+            <w:tcMar/>
+          </w:tcPr>
+          <w:p>
+            <w:pPr>
+              <w:pStyle w:val="Normal"/>
+              <w:jc w:val="center"/>
+            </w:pPr>
+            <w:r>
+              <w:rPr/>
+              <w:t>1</w:t>
+            </w:r>
+          </w:p>
+        </w:tc>
+        <w:tc>
+          <w:tcPr>
+            <w:cnfStyle w:val="000000000000" w:firstRow="0" w:lastRow="0" w:firstColumn="0" w:lastColumn="0" w:oddVBand="0" w:evenVBand="0" w:oddHBand="0" w:evenHBand="0" w:firstRowFirstColumn="0" w:firstRowLastColumn="0" w:lastRowFirstColumn="0" w:lastRowLastColumn="0"/>
+            <w:tcW w:w="694" w:type="dxa"/>
+            <w:shd w:val="clear" w:color="auto" w:fill="CFCDCD" w:themeFill="background2" w:themeFillShade="E5"/>
+            <w:tcMar/>
+          </w:tcPr>
+          <w:p>
+            <w:pPr>
+              <w:pStyle w:val="Normal"/>
+              <w:jc w:val="center"/>
+            </w:pPr>
+          </w:p>
+        </w:tc>
+        <w:tc>
+          <w:tcPr>
+            <w:cnfStyle w:val="000000000000" w:firstRow="0" w:lastRow="0" w:firstColumn="0" w:lastColumn="0" w:oddVBand="0" w:evenVBand="0" w:oddHBand="0" w:evenHBand="0" w:firstRowFirstColumn="0" w:firstRowLastColumn="0" w:lastRowFirstColumn="0" w:lastRowLastColumn="0"/>
+            <w:tcW w:w="694" w:type="dxa"/>
+            <w:shd w:val="clear" w:color="auto" w:fill="CFCDCD" w:themeFill="background2" w:themeFillShade="E5"/>
+            <w:tcMar/>
+          </w:tcPr>
+          <w:p>
+            <w:pPr>
+              <w:pStyle w:val="Normal"/>
+              <w:jc w:val="center"/>
+            </w:pPr>
+            <w:r>
+              <w:rPr/>
+              <w:t>2</w:t>
+            </w:r>
+          </w:p>
+        </w:tc>
+        <w:tc>
+          <w:tcPr>
+            <w:cnfStyle w:val="000000000000" w:firstRow="0" w:lastRow="0" w:firstColumn="0" w:lastColumn="0" w:oddVBand="0" w:evenVBand="0" w:oddHBand="0" w:evenHBand="0" w:firstRowFirstColumn="0" w:firstRowLastColumn="0" w:lastRowFirstColumn="0" w:lastRowLastColumn="0"/>
+            <w:tcW w:w="694" w:type="dxa"/>
+            <w:tcMar/>
+          </w:tcPr>
+          <w:p>
+            <w:pPr>
+              <w:pStyle w:val="Normal"/>
+              <w:jc w:val="center"/>
+            </w:pPr>
+            <w:r>
+              <w:rPr/>
+              <w:t>0</w:t>
+            </w:r>
+          </w:p>
+        </w:tc>
+        <w:tc>
+          <w:tcPr>
+            <w:cnfStyle w:val="000000000000" w:firstRow="0" w:lastRow="0" w:firstColumn="0" w:lastColumn="0" w:oddVBand="0" w:evenVBand="0" w:oddHBand="0" w:evenHBand="0" w:firstRowFirstColumn="0" w:firstRowLastColumn="0" w:lastRowFirstColumn="0" w:lastRowLastColumn="0"/>
+            <w:tcW w:w="694" w:type="dxa"/>
+            <w:tcMar/>
+          </w:tcPr>
+          <w:p>
+            <w:pPr>
+              <w:pStyle w:val="Normal"/>
+              <w:jc w:val="center"/>
+            </w:pPr>
+          </w:p>
+        </w:tc>
+        <w:tc>
+          <w:tcPr>
+            <w:cnfStyle w:val="000000000000" w:firstRow="0" w:lastRow="0" w:firstColumn="0" w:lastColumn="0" w:oddVBand="0" w:evenVBand="0" w:oddHBand="0" w:evenHBand="0" w:firstRowFirstColumn="0" w:firstRowLastColumn="0" w:lastRowFirstColumn="0" w:lastRowLastColumn="0"/>
+            <w:tcW w:w="694" w:type="dxa"/>
+            <w:tcMar/>
+          </w:tcPr>
+          <w:p>
+            <w:pPr>
+              <w:pStyle w:val="Normal"/>
+              <w:jc w:val="center"/>
+            </w:pPr>
+            <w:r>
+              <w:rPr/>
+              <w:t>2</w:t>
+            </w:r>
+          </w:p>
+        </w:tc>
+        <w:tc>
+          <w:tcPr>
+            <w:cnfStyle w:val="000000000000" w:firstRow="0" w:lastRow="0" w:firstColumn="0" w:lastColumn="0" w:oddVBand="0" w:evenVBand="0" w:oddHBand="0" w:evenHBand="0" w:firstRowFirstColumn="0" w:firstRowLastColumn="0" w:lastRowFirstColumn="0" w:lastRowLastColumn="0"/>
+            <w:tcW w:w="694" w:type="dxa"/>
+            <w:shd w:val="clear" w:color="auto" w:fill="4472C4" w:themeFill="accent1"/>
+            <w:tcMar/>
+          </w:tcPr>
+          <w:p>
+            <w:pPr>
+              <w:pStyle w:val="Normal"/>
+              <w:jc w:val="center"/>
+            </w:pPr>
+            <w:r>
+              <w:rPr/>
+              <w:t>1</w:t>
+            </w:r>
+          </w:p>
+        </w:tc>
+        <w:tc>
+          <w:tcPr>
+            <w:cnfStyle w:val="000000000000" w:firstRow="0" w:lastRow="0" w:firstColumn="0" w:lastColumn="0" w:oddVBand="0" w:evenVBand="0" w:oddHBand="0" w:evenHBand="0" w:firstRowFirstColumn="0" w:firstRowLastColumn="0" w:lastRowFirstColumn="0" w:lastRowLastColumn="0"/>
+            <w:tcW w:w="694" w:type="dxa"/>
+            <w:shd w:val="clear" w:color="auto" w:fill="70AD47" w:themeFill="accent6"/>
+            <w:tcMar/>
+          </w:tcPr>
+          <w:p>
+            <w:pPr>
+              <w:pStyle w:val="Normal"/>
+              <w:jc w:val="center"/>
+            </w:pPr>
+            <w:r>
+              <w:rPr>
+                <w:b w:val="1"/>
+                <w:bCs w:val="1"/>
+              </w:rPr>
+              <w:t>0</w:t>
+            </w:r>
+          </w:p>
+        </w:tc>
+        <w:tc>
+          <w:tcPr>
+            <w:cnfStyle w:val="000000000000" w:firstRow="0" w:lastRow="0" w:firstColumn="0" w:lastColumn="0" w:oddVBand="0" w:evenVBand="0" w:oddHBand="0" w:evenHBand="0" w:firstRowFirstColumn="0" w:firstRowLastColumn="0" w:lastRowFirstColumn="0" w:lastRowLastColumn="0"/>
+            <w:tcW w:w="694" w:type="dxa"/>
+            <w:shd w:val="clear" w:color="auto" w:fill="4472C4" w:themeFill="accent1"/>
+            <w:tcMar/>
+          </w:tcPr>
+          <w:p>
+            <w:pPr>
+              <w:pStyle w:val="Normal"/>
+              <w:jc w:val="center"/>
+            </w:pPr>
+            <w:r>
+              <w:rPr/>
+              <w:t>4</w:t>
+            </w:r>
+          </w:p>
+        </w:tc>
+      </w:tr>
+      <w:tr>
+        <w:tc>
+          <w:tcPr>
+            <w:cnfStyle w:val="001000000000" w:firstRow="0" w:lastRow="0" w:firstColumn="1" w:lastColumn="0" w:oddVBand="0" w:evenVBand="0" w:oddHBand="0" w:evenHBand="0" w:firstRowFirstColumn="0" w:firstRowLastColumn="0" w:lastRowFirstColumn="0" w:lastRowLastColumn="0"/>
+            <w:tcW w:w="694" w:type="dxa"/>
+            <w:vMerge/>
+            <w:tcMar/>
+          </w:tcPr>
+          <w:p/>
+        </w:tc>
+        <w:tc>
+          <w:tcPr>
+            <w:cnfStyle w:val="000000000000" w:firstRow="0" w:lastRow="0" w:firstColumn="0" w:lastColumn="0" w:oddVBand="0" w:evenVBand="0" w:oddHBand="0" w:evenHBand="0" w:firstRowFirstColumn="0" w:firstRowLastColumn="0" w:lastRowFirstColumn="0" w:lastRowLastColumn="0"/>
+            <w:tcW w:w="694" w:type="dxa"/>
+            <w:tcMar/>
+          </w:tcPr>
+          <w:p>
+            <w:pPr>
+              <w:pStyle w:val="Normal"/>
+              <w:jc w:val="center"/>
+            </w:pPr>
+          </w:p>
+        </w:tc>
+        <w:tc>
+          <w:tcPr>
+            <w:cnfStyle w:val="000000000000" w:firstRow="0" w:lastRow="0" w:firstColumn="0" w:lastColumn="0" w:oddVBand="0" w:evenVBand="0" w:oddHBand="0" w:evenHBand="0" w:firstRowFirstColumn="0" w:firstRowLastColumn="0" w:lastRowFirstColumn="0" w:lastRowLastColumn="0"/>
+            <w:tcW w:w="694" w:type="dxa"/>
+            <w:tcMar/>
+          </w:tcPr>
+          <w:p>
+            <w:pPr>
+              <w:pStyle w:val="Normal"/>
+              <w:jc w:val="center"/>
+            </w:pPr>
+            <w:r>
+              <w:rPr/>
+              <w:t>0</w:t>
+            </w:r>
+          </w:p>
+        </w:tc>
+        <w:tc>
+          <w:tcPr>
+            <w:cnfStyle w:val="000000000000" w:firstRow="0" w:lastRow="0" w:firstColumn="0" w:lastColumn="0" w:oddVBand="0" w:evenVBand="0" w:oddHBand="0" w:evenHBand="0" w:firstRowFirstColumn="0" w:firstRowLastColumn="0" w:lastRowFirstColumn="0" w:lastRowLastColumn="0"/>
+            <w:tcW w:w="694" w:type="dxa"/>
+            <w:tcMar/>
+          </w:tcPr>
+          <w:p>
+            <w:pPr>
+              <w:pStyle w:val="Normal"/>
+              <w:jc w:val="center"/>
+            </w:pPr>
+          </w:p>
+        </w:tc>
+        <w:tc>
+          <w:tcPr>
+            <w:cnfStyle w:val="000000000000" w:firstRow="0" w:lastRow="0" w:firstColumn="0" w:lastColumn="0" w:oddVBand="0" w:evenVBand="0" w:oddHBand="0" w:evenHBand="0" w:firstRowFirstColumn="0" w:firstRowLastColumn="0" w:lastRowFirstColumn="0" w:lastRowLastColumn="0"/>
+            <w:tcW w:w="694" w:type="dxa"/>
+            <w:shd w:val="clear" w:color="auto" w:fill="CFCDCD" w:themeFill="background2" w:themeFillShade="E5"/>
+            <w:tcMar/>
+          </w:tcPr>
+          <w:p>
+            <w:pPr>
+              <w:pStyle w:val="Normal"/>
+              <w:jc w:val="center"/>
+            </w:pPr>
+          </w:p>
+        </w:tc>
+        <w:tc>
+          <w:tcPr>
+            <w:cnfStyle w:val="000000000000" w:firstRow="0" w:lastRow="0" w:firstColumn="0" w:lastColumn="0" w:oddVBand="0" w:evenVBand="0" w:oddHBand="0" w:evenHBand="0" w:firstRowFirstColumn="0" w:firstRowLastColumn="0" w:lastRowFirstColumn="0" w:lastRowLastColumn="0"/>
+            <w:tcW w:w="694" w:type="dxa"/>
+            <w:shd w:val="clear" w:color="auto" w:fill="CFCDCD" w:themeFill="background2" w:themeFillShade="E5"/>
+            <w:tcMar/>
+          </w:tcPr>
+          <w:p>
+            <w:pPr>
+              <w:pStyle w:val="Normal"/>
+              <w:jc w:val="center"/>
+            </w:pPr>
+            <w:r>
+              <w:rPr/>
+              <w:t>0</w:t>
+            </w:r>
+          </w:p>
+        </w:tc>
+        <w:tc>
+          <w:tcPr>
+            <w:cnfStyle w:val="000000000000" w:firstRow="0" w:lastRow="0" w:firstColumn="0" w:lastColumn="0" w:oddVBand="0" w:evenVBand="0" w:oddHBand="0" w:evenHBand="0" w:firstRowFirstColumn="0" w:firstRowLastColumn="0" w:lastRowFirstColumn="0" w:lastRowLastColumn="0"/>
+            <w:tcW w:w="694" w:type="dxa"/>
+            <w:shd w:val="clear" w:color="auto" w:fill="CFCDCD" w:themeFill="background2" w:themeFillShade="E5"/>
+            <w:tcMar/>
+          </w:tcPr>
+          <w:p>
+            <w:pPr>
+              <w:pStyle w:val="Normal"/>
+              <w:jc w:val="center"/>
+            </w:pPr>
+          </w:p>
+        </w:tc>
+        <w:tc>
+          <w:tcPr>
+            <w:cnfStyle w:val="000000000000" w:firstRow="0" w:lastRow="0" w:firstColumn="0" w:lastColumn="0" w:oddVBand="0" w:evenVBand="0" w:oddHBand="0" w:evenHBand="0" w:firstRowFirstColumn="0" w:firstRowLastColumn="0" w:lastRowFirstColumn="0" w:lastRowLastColumn="0"/>
+            <w:tcW w:w="694" w:type="dxa"/>
+            <w:tcMar/>
+          </w:tcPr>
+          <w:p>
+            <w:pPr>
+              <w:pStyle w:val="Normal"/>
+              <w:jc w:val="center"/>
+            </w:pPr>
+          </w:p>
+        </w:tc>
+        <w:tc>
+          <w:tcPr>
+            <w:cnfStyle w:val="000000000000" w:firstRow="0" w:lastRow="0" w:firstColumn="0" w:lastColumn="0" w:oddVBand="0" w:evenVBand="0" w:oddHBand="0" w:evenHBand="0" w:firstRowFirstColumn="0" w:firstRowLastColumn="0" w:lastRowFirstColumn="0" w:lastRowLastColumn="0"/>
+            <w:tcW w:w="694" w:type="dxa"/>
+            <w:tcMar/>
+          </w:tcPr>
+          <w:p>
+            <w:pPr>
+              <w:pStyle w:val="Normal"/>
+              <w:jc w:val="center"/>
+            </w:pPr>
+            <w:r>
+              <w:rPr/>
+              <w:t>0</w:t>
+            </w:r>
+          </w:p>
+        </w:tc>
+        <w:tc>
+          <w:tcPr>
+            <w:cnfStyle w:val="000000000000" w:firstRow="0" w:lastRow="0" w:firstColumn="0" w:lastColumn="0" w:oddVBand="0" w:evenVBand="0" w:oddHBand="0" w:evenHBand="0" w:firstRowFirstColumn="0" w:firstRowLastColumn="0" w:lastRowFirstColumn="0" w:lastRowLastColumn="0"/>
+            <w:tcW w:w="694" w:type="dxa"/>
+            <w:tcMar/>
+          </w:tcPr>
+          <w:p>
+            <w:pPr>
+              <w:pStyle w:val="Normal"/>
+              <w:jc w:val="center"/>
+            </w:pPr>
+          </w:p>
+        </w:tc>
+        <w:tc>
+          <w:tcPr>
+            <w:cnfStyle w:val="000000000000" w:firstRow="0" w:lastRow="0" w:firstColumn="0" w:lastColumn="0" w:oddVBand="0" w:evenVBand="0" w:oddHBand="0" w:evenHBand="0" w:firstRowFirstColumn="0" w:firstRowLastColumn="0" w:lastRowFirstColumn="0" w:lastRowLastColumn="0"/>
+            <w:tcW w:w="694" w:type="dxa"/>
+            <w:shd w:val="clear" w:color="auto" w:fill="4472C4" w:themeFill="accent1"/>
+            <w:tcMar/>
+          </w:tcPr>
+          <w:p>
+            <w:pPr>
+              <w:pStyle w:val="Normal"/>
+              <w:jc w:val="center"/>
+            </w:pPr>
+          </w:p>
+        </w:tc>
+        <w:tc>
+          <w:tcPr>
+            <w:cnfStyle w:val="000000000000" w:firstRow="0" w:lastRow="0" w:firstColumn="0" w:lastColumn="0" w:oddVBand="0" w:evenVBand="0" w:oddHBand="0" w:evenHBand="0" w:firstRowFirstColumn="0" w:firstRowLastColumn="0" w:lastRowFirstColumn="0" w:lastRowLastColumn="0"/>
+            <w:tcW w:w="694" w:type="dxa"/>
+            <w:shd w:val="clear" w:color="auto" w:fill="4472C4" w:themeFill="accent1"/>
+            <w:tcMar/>
+          </w:tcPr>
+          <w:p>
+            <w:pPr>
+              <w:pStyle w:val="Normal"/>
+              <w:jc w:val="center"/>
+            </w:pPr>
+            <w:r>
+              <w:rPr/>
+              <w:t>4</w:t>
+            </w:r>
+          </w:p>
+        </w:tc>
+        <w:tc>
+          <w:tcPr>
+            <w:cnfStyle w:val="000000000000" w:firstRow="0" w:lastRow="0" w:firstColumn="0" w:lastColumn="0" w:oddVBand="0" w:evenVBand="0" w:oddHBand="0" w:evenHBand="0" w:firstRowFirstColumn="0" w:firstRowLastColumn="0" w:lastRowFirstColumn="0" w:lastRowLastColumn="0"/>
+            <w:tcW w:w="694" w:type="dxa"/>
+            <w:shd w:val="clear" w:color="auto" w:fill="4472C4" w:themeFill="accent1"/>
+            <w:tcMar/>
+          </w:tcPr>
+          <w:p>
+            <w:pPr>
+              <w:pStyle w:val="Normal"/>
+              <w:jc w:val="center"/>
+            </w:pPr>
+          </w:p>
+        </w:tc>
+      </w:tr>
+    </w:tbl>
     <w:p>
       <w:pPr>
         <w:pStyle w:val="Heading1"/>
